--- a/LDLR06/pre report/LDLPR6.docx
+++ b/LDLR06/pre report/LDLPR6.docx
@@ -133,15 +133,6 @@
         <w:spacing w:line="276" w:lineRule="auto"/>
         <w:jc w:val="center"/>
         <w:rPr>
-          <w:rFonts w:asciiTheme="majorHAnsi" w:eastAsia="B Nazanin" w:hAnsiTheme="majorHAnsi" w:cs="B Nazanin"/>
-          <w:b/>
-          <w:bCs/>
-          <w:sz w:val="28"/>
-          <w:szCs w:val="25"/>
-        </w:rPr>
-      </w:pPr>
-      <w:r>
-        <w:rPr>
           <w:rStyle w:val="fontstyle01"/>
           <w:rFonts w:asciiTheme="majorHAnsi" w:hAnsiTheme="majorHAnsi" w:cs="B Nazanin"/>
           <w:b w:val="0"/>
@@ -150,8 +141,7 @@
           <w:szCs w:val="30"/>
           <w:rtl/>
         </w:rPr>
-        <w:t>تايمر ماشين لباسشو</w:t>
-      </w:r>
+      </w:pPr>
       <w:r>
         <w:rPr>
           <w:rStyle w:val="fontstyle01"/>
@@ -161,22 +151,23 @@
           <w:sz w:val="30"/>
           <w:szCs w:val="30"/>
           <w:rtl/>
-          <w:lang w:bidi="fa-IR"/>
-        </w:rPr>
-        <w:t>ی</w:t>
-      </w:r>
-      <w:r>
-        <w:rPr>
-          <w:rStyle w:val="fontstyle01"/>
-          <w:rFonts w:asciiTheme="majorHAnsi" w:hAnsiTheme="majorHAnsi" w:cs="B Nazanin"/>
-          <w:b w:val="0"/>
-          <w:bCs w:val="0"/>
-          <w:sz w:val="30"/>
-          <w:szCs w:val="30"/>
-          <w:rtl/>
-        </w:rPr>
-        <w:t>ی</w:t>
-      </w:r>
+        </w:rPr>
+        <w:t>تلفن از راه دور</w:t>
+      </w:r>
+    </w:p>
+    <w:p>
+      <w:pPr>
+        <w:bidi/>
+        <w:spacing w:line="276" w:lineRule="auto"/>
+        <w:jc w:val="center"/>
+        <w:rPr>
+          <w:rFonts w:asciiTheme="majorHAnsi" w:eastAsia="B Nazanin" w:hAnsiTheme="majorHAnsi" w:cs="B Nazanin"/>
+          <w:b/>
+          <w:bCs/>
+          <w:sz w:val="28"/>
+          <w:szCs w:val="25"/>
+        </w:rPr>
+      </w:pPr>
     </w:p>
     <w:p>
       <w:pPr>
@@ -1021,76 +1012,59 @@
         <w:rPr>
           <w:rFonts w:ascii="Times New Roman" w:eastAsia="B Nazanin" w:hAnsi="Times New Roman" w:cs="B Nazanin"/>
           <w:color w:val="000000" w:themeColor="text1"/>
-          <w:sz w:val="22"/>
-          <w:szCs w:val="22"/>
+          <w:szCs w:val="24"/>
           <w:rtl/>
         </w:rPr>
       </w:pPr>
+      <w:r>
+        <w:rPr>
+          <w:rFonts w:ascii="Times New Roman" w:hAnsi="Times New Roman" w:cs="B Nazanin" w:hint="cs"/>
+          <w:color w:val="000000"/>
+          <w:szCs w:val="24"/>
+          <w:rtl/>
+        </w:rPr>
+        <w:t>هدف از انجام این آزمایش پیاده</w:t>
+      </w:r>
+      <w:r>
+        <w:rPr>
+          <w:rFonts w:ascii="Times New Roman" w:hAnsi="Times New Roman" w:cs="B Nazanin" w:hint="cs"/>
+          <w:color w:val="000000"/>
+          <w:szCs w:val="24"/>
+          <w:rtl/>
+        </w:rPr>
+        <w:t xml:space="preserve"> </w:t>
+      </w:r>
+      <w:r>
+        <w:rPr>
+          <w:rFonts w:ascii="Times New Roman" w:hAnsi="Times New Roman" w:cs="B Nazanin" w:hint="cs"/>
+          <w:color w:val="000000"/>
+          <w:szCs w:val="24"/>
+          <w:rtl/>
+        </w:rPr>
+        <w:t xml:space="preserve">‌سازی یک مدار </w:t>
+      </w:r>
       <w:r>
         <w:rPr>
           <w:rFonts w:ascii="Times New Roman" w:hAnsi="Times New Roman" w:cs="B Nazanin"/>
           <w:color w:val="000000"/>
           <w:szCs w:val="24"/>
-          <w:rtl/>
-        </w:rPr>
-        <w:t>هدف از انجام این آزمایش پیاده</w:t>
-      </w:r>
-      <w:r>
-        <w:rPr>
-          <w:rFonts w:ascii="Times New Roman" w:hAnsi="Times New Roman" w:cs="B Nazanin"/>
-          <w:color w:val="000000"/>
-          <w:szCs w:val="24"/>
-        </w:rPr>
-        <w:t xml:space="preserve"> </w:t>
-      </w:r>
-      <w:r>
-        <w:rPr>
-          <w:rFonts w:ascii="Times New Roman" w:hAnsi="Times New Roman" w:cs="B Nazanin"/>
+        </w:rPr>
+        <w:t>FSM</w:t>
+      </w:r>
+      <w:r>
+        <w:rPr>
+          <w:rFonts w:ascii="Times New Roman" w:hAnsi="Times New Roman" w:cs="B Nazanin" w:hint="cs"/>
           <w:color w:val="000000"/>
           <w:szCs w:val="24"/>
           <w:rtl/>
-        </w:rPr>
-        <w:t>سازی یک تایمر برای ماشین لباسشوئی</w:t>
+          <w:lang w:bidi="fa-IR"/>
+        </w:rPr>
+        <w:t xml:space="preserve"> برای تلفن از راه دور می‌باشد.</w:t>
       </w:r>
       <w:r>
         <w:rPr>
           <w:rFonts w:ascii="Times New Roman" w:hAnsi="Times New Roman" w:cs="B Nazanin"/>
-          <w:color w:val="000000"/>
           <w:szCs w:val="24"/>
-        </w:rPr>
-        <w:t xml:space="preserve"> </w:t>
-      </w:r>
-      <w:r>
-        <w:rPr>
-          <w:rFonts w:ascii="Times New Roman" w:hAnsi="Times New Roman" w:cs="B Nazanin"/>
-          <w:color w:val="000000"/>
-          <w:szCs w:val="24"/>
-          <w:rtl/>
-        </w:rPr>
-        <w:t>می</w:t>
-      </w:r>
-      <w:r>
-        <w:rPr>
-          <w:rFonts w:ascii="Times New Roman" w:hAnsi="Times New Roman" w:cs="B Nazanin"/>
-          <w:color w:val="000000"/>
-          <w:szCs w:val="24"/>
-        </w:rPr>
-        <w:t>͏</w:t>
-      </w:r>
-      <w:r>
-        <w:rPr>
-          <w:rFonts w:ascii="Times New Roman" w:hAnsi="Times New Roman" w:cs="B Nazanin"/>
-          <w:color w:val="000000"/>
-          <w:szCs w:val="24"/>
-          <w:rtl/>
-        </w:rPr>
-        <w:t>باشد</w:t>
-      </w:r>
-      <w:r>
-        <w:rPr>
-          <w:rFonts w:ascii="Times New Roman" w:hAnsi="Times New Roman" w:cs="B Nazanin"/>
-          <w:sz w:val="22"/>
-          <w:szCs w:val="20"/>
           <w:rtl/>
         </w:rPr>
         <w:t xml:space="preserve"> </w:t>
@@ -1131,15 +1105,847 @@
         <mc:AlternateContent>
           <mc:Choice Requires="wps">
             <w:drawing>
-              <wp:anchor distT="0" distB="0" distL="114300" distR="114300" simplePos="0" relativeHeight="251658240" behindDoc="0" locked="0" layoutInCell="1" allowOverlap="1" wp14:anchorId="4DCB779C" wp14:editId="7D7CEE2C">
+              <wp:anchor distT="45720" distB="45720" distL="114300" distR="114300" simplePos="0" relativeHeight="251668480" behindDoc="0" locked="0" layoutInCell="1" allowOverlap="1" wp14:anchorId="72C5EDD2" wp14:editId="598B1821">
+                <wp:simplePos x="0" y="0"/>
+                <wp:positionH relativeFrom="margin">
+                  <wp:align>center</wp:align>
+                </wp:positionH>
+                <wp:positionV relativeFrom="paragraph">
+                  <wp:posOffset>1594485</wp:posOffset>
+                </wp:positionV>
+                <wp:extent cx="1018540" cy="266700"/>
+                <wp:effectExtent l="0" t="0" r="0" b="0"/>
+                <wp:wrapSquare wrapText="bothSides"/>
+                <wp:docPr id="843705975" name="Text Box 2"/>
+                <wp:cNvGraphicFramePr>
+                  <a:graphicFrameLocks xmlns:a="http://schemas.openxmlformats.org/drawingml/2006/main"/>
+                </wp:cNvGraphicFramePr>
+                <a:graphic xmlns:a="http://schemas.openxmlformats.org/drawingml/2006/main">
+                  <a:graphicData uri="http://schemas.microsoft.com/office/word/2010/wordprocessingShape">
+                    <wps:wsp>
+                      <wps:cNvSpPr txBox="1">
+                        <a:spLocks noChangeArrowheads="1"/>
+                      </wps:cNvSpPr>
+                      <wps:spPr bwMode="auto">
+                        <a:xfrm>
+                          <a:off x="0" y="0"/>
+                          <a:ext cx="1018540" cy="266700"/>
+                        </a:xfrm>
+                        <a:prstGeom prst="rect">
+                          <a:avLst/>
+                        </a:prstGeom>
+                        <a:noFill/>
+                        <a:ln w="9525">
+                          <a:noFill/>
+                          <a:miter lim="800000"/>
+                          <a:headEnd/>
+                          <a:tailEnd/>
+                        </a:ln>
+                      </wps:spPr>
+                      <wps:txbx>
+                        <w:txbxContent>
+                          <w:p>
+                            <w:pPr>
+                              <w:bidi/>
+                              <w:jc w:val="center"/>
+                            </w:pPr>
+                            <w:r>
+                              <w:rPr>
+                                <w:rFonts w:ascii="Times New Roman" w:hAnsi="Times New Roman" w:cs="Times New Roman"/>
+                                <w:color w:val="000000"/>
+                                <w:sz w:val="22"/>
+                                <w:szCs w:val="20"/>
+                              </w:rPr>
+                              <w:t>2</w:t>
+                            </w:r>
+                            <w:r>
+                              <w:rPr>
+                                <w:rFonts w:ascii="Times New Roman" w:hAnsi="Times New Roman" w:cs="Times New Roman"/>
+                                <w:color w:val="000000"/>
+                                <w:sz w:val="22"/>
+                                <w:szCs w:val="20"/>
+                              </w:rPr>
+                              <w:t xml:space="preserve"> AND</w:t>
+                            </w:r>
+                          </w:p>
+                        </w:txbxContent>
+                      </wps:txbx>
+                      <wps:bodyPr rot="0" vert="horz" wrap="square" lIns="91440" tIns="45720" rIns="91440" bIns="45720" anchor="t" anchorCtr="0">
+                        <a:noAutofit/>
+                      </wps:bodyPr>
+                    </wps:wsp>
+                  </a:graphicData>
+                </a:graphic>
+                <wp14:sizeRelH relativeFrom="margin">
+                  <wp14:pctWidth>0</wp14:pctWidth>
+                </wp14:sizeRelH>
+                <wp14:sizeRelV relativeFrom="margin">
+                  <wp14:pctHeight>0</wp14:pctHeight>
+                </wp14:sizeRelV>
+              </wp:anchor>
+            </w:drawing>
+          </mc:Choice>
+          <mc:Fallback>
+            <w:pict>
+              <v:shapetype w14:anchorId="72C5EDD2" id="_x0000_t202" coordsize="21600,21600" o:spt="202" path="m,l,21600r21600,l21600,xe">
+                <v:stroke joinstyle="miter"/>
+                <v:path gradientshapeok="t" o:connecttype="rect"/>
+              </v:shapetype>
+              <v:shape id="Text Box 2" o:spid="_x0000_s1026" type="#_x0000_t202" style="position:absolute;left:0;text-align:left;margin-left:0;margin-top:125.55pt;width:80.2pt;height:21pt;z-index:251668480;visibility:visible;mso-wrap-style:square;mso-width-percent:0;mso-height-percent:0;mso-wrap-distance-left:9pt;mso-wrap-distance-top:3.6pt;mso-wrap-distance-right:9pt;mso-wrap-distance-bottom:3.6pt;mso-position-horizontal:center;mso-position-horizontal-relative:margin;mso-position-vertical:absolute;mso-position-vertical-relative:text;mso-width-percent:0;mso-height-percent:0;mso-width-relative:margin;mso-height-relative:margin;v-text-anchor:top" o:gfxdata="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" filled="f" stroked="f">
+                <v:textbox>
+                  <w:txbxContent>
+                    <w:p>
+                      <w:pPr>
+                        <w:bidi/>
+                        <w:jc w:val="center"/>
+                      </w:pPr>
+                      <w:r>
+                        <w:rPr>
+                          <w:rFonts w:ascii="Times New Roman" w:hAnsi="Times New Roman" w:cs="Times New Roman"/>
+                          <w:color w:val="000000"/>
+                          <w:sz w:val="22"/>
+                          <w:szCs w:val="20"/>
+                        </w:rPr>
+                        <w:t>2</w:t>
+                      </w:r>
+                      <w:r>
+                        <w:rPr>
+                          <w:rFonts w:ascii="Times New Roman" w:hAnsi="Times New Roman" w:cs="Times New Roman"/>
+                          <w:color w:val="000000"/>
+                          <w:sz w:val="22"/>
+                          <w:szCs w:val="20"/>
+                        </w:rPr>
+                        <w:t xml:space="preserve"> AND</w:t>
+                      </w:r>
+                    </w:p>
+                  </w:txbxContent>
+                </v:textbox>
+                <w10:wrap type="square" anchorx="margin"/>
+              </v:shape>
+            </w:pict>
+          </mc:Fallback>
+        </mc:AlternateContent>
+      </w:r>
+      <w:r>
+        <w:rPr>
+          <w:noProof/>
+        </w:rPr>
+        <mc:AlternateContent>
+          <mc:Choice Requires="wps">
+            <w:drawing>
+              <wp:anchor distT="45720" distB="45720" distL="114300" distR="114300" simplePos="0" relativeHeight="251676672" behindDoc="0" locked="0" layoutInCell="1" allowOverlap="1" wp14:anchorId="37E0C5B9" wp14:editId="6592E69C">
+                <wp:simplePos x="0" y="0"/>
+                <wp:positionH relativeFrom="margin">
+                  <wp:align>center</wp:align>
+                </wp:positionH>
+                <wp:positionV relativeFrom="paragraph">
+                  <wp:posOffset>1854835</wp:posOffset>
+                </wp:positionV>
+                <wp:extent cx="1018540" cy="266700"/>
+                <wp:effectExtent l="0" t="0" r="0" b="0"/>
+                <wp:wrapSquare wrapText="bothSides"/>
+                <wp:docPr id="1329973041" name="Text Box 2"/>
+                <wp:cNvGraphicFramePr>
+                  <a:graphicFrameLocks xmlns:a="http://schemas.openxmlformats.org/drawingml/2006/main"/>
+                </wp:cNvGraphicFramePr>
+                <a:graphic xmlns:a="http://schemas.openxmlformats.org/drawingml/2006/main">
+                  <a:graphicData uri="http://schemas.microsoft.com/office/word/2010/wordprocessingShape">
+                    <wps:wsp>
+                      <wps:cNvSpPr txBox="1">
+                        <a:spLocks noChangeArrowheads="1"/>
+                      </wps:cNvSpPr>
+                      <wps:spPr bwMode="auto">
+                        <a:xfrm>
+                          <a:off x="0" y="0"/>
+                          <a:ext cx="1018540" cy="266700"/>
+                        </a:xfrm>
+                        <a:prstGeom prst="rect">
+                          <a:avLst/>
+                        </a:prstGeom>
+                        <a:noFill/>
+                        <a:ln w="9525">
+                          <a:noFill/>
+                          <a:miter lim="800000"/>
+                          <a:headEnd/>
+                          <a:tailEnd/>
+                        </a:ln>
+                      </wps:spPr>
+                      <wps:txbx>
+                        <w:txbxContent>
+                          <w:p>
+                            <w:pPr>
+                              <w:bidi/>
+                              <w:jc w:val="center"/>
+                            </w:pPr>
+                            <w:r>
+                              <w:rPr>
+                                <w:rFonts w:ascii="Times New Roman" w:hAnsi="Times New Roman" w:cs="Times New Roman"/>
+                                <w:color w:val="000000"/>
+                                <w:sz w:val="22"/>
+                                <w:szCs w:val="20"/>
+                              </w:rPr>
+                              <w:t>NAND</w:t>
+                            </w:r>
+                          </w:p>
+                        </w:txbxContent>
+                      </wps:txbx>
+                      <wps:bodyPr rot="0" vert="horz" wrap="square" lIns="91440" tIns="45720" rIns="91440" bIns="45720" anchor="t" anchorCtr="0">
+                        <a:noAutofit/>
+                      </wps:bodyPr>
+                    </wps:wsp>
+                  </a:graphicData>
+                </a:graphic>
+                <wp14:sizeRelH relativeFrom="margin">
+                  <wp14:pctWidth>0</wp14:pctWidth>
+                </wp14:sizeRelH>
+                <wp14:sizeRelV relativeFrom="margin">
+                  <wp14:pctHeight>0</wp14:pctHeight>
+                </wp14:sizeRelV>
+              </wp:anchor>
+            </w:drawing>
+          </mc:Choice>
+          <mc:Fallback>
+            <w:pict>
+              <v:shape w14:anchorId="37E0C5B9" id="_x0000_s1027" type="#_x0000_t202" style="position:absolute;left:0;text-align:left;margin-left:0;margin-top:146.05pt;width:80.2pt;height:21pt;z-index:251676672;visibility:visible;mso-wrap-style:square;mso-width-percent:0;mso-height-percent:0;mso-wrap-distance-left:9pt;mso-wrap-distance-top:3.6pt;mso-wrap-distance-right:9pt;mso-wrap-distance-bottom:3.6pt;mso-position-horizontal:center;mso-position-horizontal-relative:margin;mso-position-vertical:absolute;mso-position-vertical-relative:text;mso-width-percent:0;mso-height-percent:0;mso-width-relative:margin;mso-height-relative:margin;v-text-anchor:top" o:gfxdata="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" filled="f" stroked="f">
+                <v:textbox>
+                  <w:txbxContent>
+                    <w:p>
+                      <w:pPr>
+                        <w:bidi/>
+                        <w:jc w:val="center"/>
+                      </w:pPr>
+                      <w:r>
+                        <w:rPr>
+                          <w:rFonts w:ascii="Times New Roman" w:hAnsi="Times New Roman" w:cs="Times New Roman"/>
+                          <w:color w:val="000000"/>
+                          <w:sz w:val="22"/>
+                          <w:szCs w:val="20"/>
+                        </w:rPr>
+                        <w:t>NAND</w:t>
+                      </w:r>
+                    </w:p>
+                  </w:txbxContent>
+                </v:textbox>
+                <w10:wrap type="square" anchorx="margin"/>
+              </v:shape>
+            </w:pict>
+          </mc:Fallback>
+        </mc:AlternateContent>
+      </w:r>
+      <w:r>
+        <w:rPr>
+          <w:noProof/>
+        </w:rPr>
+        <mc:AlternateContent>
+          <mc:Choice Requires="wps">
+            <w:drawing>
+              <wp:anchor distT="45720" distB="45720" distL="114300" distR="114300" simplePos="0" relativeHeight="251672576" behindDoc="0" locked="0" layoutInCell="1" allowOverlap="1" wp14:anchorId="2CB5BEE9" wp14:editId="12B48F2F">
+                <wp:simplePos x="0" y="0"/>
+                <wp:positionH relativeFrom="margin">
+                  <wp:align>center</wp:align>
+                </wp:positionH>
+                <wp:positionV relativeFrom="paragraph">
+                  <wp:posOffset>2121535</wp:posOffset>
+                </wp:positionV>
+                <wp:extent cx="1018540" cy="266700"/>
+                <wp:effectExtent l="0" t="0" r="0" b="0"/>
+                <wp:wrapSquare wrapText="bothSides"/>
+                <wp:docPr id="847375081" name="Text Box 2"/>
+                <wp:cNvGraphicFramePr>
+                  <a:graphicFrameLocks xmlns:a="http://schemas.openxmlformats.org/drawingml/2006/main"/>
+                </wp:cNvGraphicFramePr>
+                <a:graphic xmlns:a="http://schemas.openxmlformats.org/drawingml/2006/main">
+                  <a:graphicData uri="http://schemas.microsoft.com/office/word/2010/wordprocessingShape">
+                    <wps:wsp>
+                      <wps:cNvSpPr txBox="1">
+                        <a:spLocks noChangeArrowheads="1"/>
+                      </wps:cNvSpPr>
+                      <wps:spPr bwMode="auto">
+                        <a:xfrm>
+                          <a:off x="0" y="0"/>
+                          <a:ext cx="1018540" cy="266700"/>
+                        </a:xfrm>
+                        <a:prstGeom prst="rect">
+                          <a:avLst/>
+                        </a:prstGeom>
+                        <a:noFill/>
+                        <a:ln w="9525">
+                          <a:noFill/>
+                          <a:miter lim="800000"/>
+                          <a:headEnd/>
+                          <a:tailEnd/>
+                        </a:ln>
+                      </wps:spPr>
+                      <wps:txbx>
+                        <w:txbxContent>
+                          <w:p>
+                            <w:pPr>
+                              <w:bidi/>
+                              <w:jc w:val="center"/>
+                              <w:rPr>
+                                <w:rFonts w:ascii="Times New Roman" w:hAnsi="Times New Roman" w:cs="Times New Roman"/>
+                                <w:color w:val="000000"/>
+                                <w:sz w:val="22"/>
+                                <w:szCs w:val="20"/>
+                              </w:rPr>
+                            </w:pPr>
+                            <w:r>
+                              <w:rPr>
+                                <w:rFonts w:ascii="Times New Roman" w:hAnsi="Times New Roman" w:cs="Times New Roman"/>
+                                <w:color w:val="000000"/>
+                                <w:sz w:val="22"/>
+                                <w:szCs w:val="20"/>
+                              </w:rPr>
+                              <w:t>2</w:t>
+                            </w:r>
+                            <w:r>
+                              <w:rPr>
+                                <w:rFonts w:ascii="Times New Roman" w:hAnsi="Times New Roman" w:cs="Times New Roman"/>
+                                <w:color w:val="000000"/>
+                                <w:sz w:val="22"/>
+                                <w:szCs w:val="20"/>
+                              </w:rPr>
+                              <w:t xml:space="preserve"> </w:t>
+                            </w:r>
+                            <w:r>
+                              <w:rPr>
+                                <w:rFonts w:ascii="Times New Roman" w:hAnsi="Times New Roman" w:cs="Times New Roman"/>
+                                <w:color w:val="000000"/>
+                                <w:sz w:val="22"/>
+                                <w:szCs w:val="20"/>
+                              </w:rPr>
+                              <w:t>N</w:t>
+                            </w:r>
+                            <w:r>
+                              <w:rPr>
+                                <w:rFonts w:ascii="Times New Roman" w:hAnsi="Times New Roman" w:cs="Times New Roman"/>
+                                <w:color w:val="000000"/>
+                                <w:sz w:val="22"/>
+                                <w:szCs w:val="20"/>
+                              </w:rPr>
+                              <w:t>AND-4</w:t>
+                            </w:r>
+                          </w:p>
+                          <w:p>
+                            <w:pPr>
+                              <w:bidi/>
+                              <w:jc w:val="center"/>
+                            </w:pPr>
+                          </w:p>
+                        </w:txbxContent>
+                      </wps:txbx>
+                      <wps:bodyPr rot="0" vert="horz" wrap="square" lIns="91440" tIns="45720" rIns="91440" bIns="45720" anchor="t" anchorCtr="0">
+                        <a:noAutofit/>
+                      </wps:bodyPr>
+                    </wps:wsp>
+                  </a:graphicData>
+                </a:graphic>
+                <wp14:sizeRelH relativeFrom="margin">
+                  <wp14:pctWidth>0</wp14:pctWidth>
+                </wp14:sizeRelH>
+                <wp14:sizeRelV relativeFrom="margin">
+                  <wp14:pctHeight>0</wp14:pctHeight>
+                </wp14:sizeRelV>
+              </wp:anchor>
+            </w:drawing>
+          </mc:Choice>
+          <mc:Fallback>
+            <w:pict>
+              <v:shape w14:anchorId="2CB5BEE9" id="_x0000_s1028" type="#_x0000_t202" style="position:absolute;left:0;text-align:left;margin-left:0;margin-top:167.05pt;width:80.2pt;height:21pt;z-index:251672576;visibility:visible;mso-wrap-style:square;mso-width-percent:0;mso-height-percent:0;mso-wrap-distance-left:9pt;mso-wrap-distance-top:3.6pt;mso-wrap-distance-right:9pt;mso-wrap-distance-bottom:3.6pt;mso-position-horizontal:center;mso-position-horizontal-relative:margin;mso-position-vertical:absolute;mso-position-vertical-relative:text;mso-width-percent:0;mso-height-percent:0;mso-width-relative:margin;mso-height-relative:margin;v-text-anchor:top" o:gfxdata="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" filled="f" stroked="f">
+                <v:textbox>
+                  <w:txbxContent>
+                    <w:p>
+                      <w:pPr>
+                        <w:bidi/>
+                        <w:jc w:val="center"/>
+                        <w:rPr>
+                          <w:rFonts w:ascii="Times New Roman" w:hAnsi="Times New Roman" w:cs="Times New Roman"/>
+                          <w:color w:val="000000"/>
+                          <w:sz w:val="22"/>
+                          <w:szCs w:val="20"/>
+                        </w:rPr>
+                      </w:pPr>
+                      <w:r>
+                        <w:rPr>
+                          <w:rFonts w:ascii="Times New Roman" w:hAnsi="Times New Roman" w:cs="Times New Roman"/>
+                          <w:color w:val="000000"/>
+                          <w:sz w:val="22"/>
+                          <w:szCs w:val="20"/>
+                        </w:rPr>
+                        <w:t>2</w:t>
+                      </w:r>
+                      <w:r>
+                        <w:rPr>
+                          <w:rFonts w:ascii="Times New Roman" w:hAnsi="Times New Roman" w:cs="Times New Roman"/>
+                          <w:color w:val="000000"/>
+                          <w:sz w:val="22"/>
+                          <w:szCs w:val="20"/>
+                        </w:rPr>
+                        <w:t xml:space="preserve"> </w:t>
+                      </w:r>
+                      <w:r>
+                        <w:rPr>
+                          <w:rFonts w:ascii="Times New Roman" w:hAnsi="Times New Roman" w:cs="Times New Roman"/>
+                          <w:color w:val="000000"/>
+                          <w:sz w:val="22"/>
+                          <w:szCs w:val="20"/>
+                        </w:rPr>
+                        <w:t>N</w:t>
+                      </w:r>
+                      <w:r>
+                        <w:rPr>
+                          <w:rFonts w:ascii="Times New Roman" w:hAnsi="Times New Roman" w:cs="Times New Roman"/>
+                          <w:color w:val="000000"/>
+                          <w:sz w:val="22"/>
+                          <w:szCs w:val="20"/>
+                        </w:rPr>
+                        <w:t>AND-4</w:t>
+                      </w:r>
+                    </w:p>
+                    <w:p>
+                      <w:pPr>
+                        <w:bidi/>
+                        <w:jc w:val="center"/>
+                      </w:pPr>
+                    </w:p>
+                  </w:txbxContent>
+                </v:textbox>
+                <w10:wrap type="square" anchorx="margin"/>
+              </v:shape>
+            </w:pict>
+          </mc:Fallback>
+        </mc:AlternateContent>
+      </w:r>
+      <w:r>
+        <w:rPr>
+          <w:noProof/>
+        </w:rPr>
+        <mc:AlternateContent>
+          <mc:Choice Requires="wps">
+            <w:drawing>
+              <wp:anchor distT="45720" distB="45720" distL="114300" distR="114300" simplePos="0" relativeHeight="251670528" behindDoc="0" locked="0" layoutInCell="1" allowOverlap="1" wp14:anchorId="3E72F73D" wp14:editId="56BE7CD0">
+                <wp:simplePos x="0" y="0"/>
+                <wp:positionH relativeFrom="margin">
+                  <wp:align>center</wp:align>
+                </wp:positionH>
+                <wp:positionV relativeFrom="paragraph">
+                  <wp:posOffset>2667635</wp:posOffset>
+                </wp:positionV>
+                <wp:extent cx="1018540" cy="266700"/>
+                <wp:effectExtent l="0" t="0" r="0" b="0"/>
+                <wp:wrapSquare wrapText="bothSides"/>
+                <wp:docPr id="769881308" name="Text Box 2"/>
+                <wp:cNvGraphicFramePr>
+                  <a:graphicFrameLocks xmlns:a="http://schemas.openxmlformats.org/drawingml/2006/main"/>
+                </wp:cNvGraphicFramePr>
+                <a:graphic xmlns:a="http://schemas.openxmlformats.org/drawingml/2006/main">
+                  <a:graphicData uri="http://schemas.microsoft.com/office/word/2010/wordprocessingShape">
+                    <wps:wsp>
+                      <wps:cNvSpPr txBox="1">
+                        <a:spLocks noChangeArrowheads="1"/>
+                      </wps:cNvSpPr>
+                      <wps:spPr bwMode="auto">
+                        <a:xfrm>
+                          <a:off x="0" y="0"/>
+                          <a:ext cx="1018540" cy="266700"/>
+                        </a:xfrm>
+                        <a:prstGeom prst="rect">
+                          <a:avLst/>
+                        </a:prstGeom>
+                        <a:noFill/>
+                        <a:ln w="9525">
+                          <a:noFill/>
+                          <a:miter lim="800000"/>
+                          <a:headEnd/>
+                          <a:tailEnd/>
+                        </a:ln>
+                      </wps:spPr>
+                      <wps:txbx>
+                        <w:txbxContent>
+                          <w:p>
+                            <w:pPr>
+                              <w:bidi/>
+                              <w:jc w:val="center"/>
+                              <w:rPr>
+                                <w:rFonts w:ascii="Times New Roman" w:hAnsi="Times New Roman" w:cs="Times New Roman"/>
+                                <w:color w:val="000000"/>
+                                <w:sz w:val="22"/>
+                                <w:szCs w:val="20"/>
+                              </w:rPr>
+                            </w:pPr>
+                            <w:r>
+                              <w:rPr>
+                                <w:rFonts w:ascii="Times New Roman" w:hAnsi="Times New Roman" w:cs="Times New Roman"/>
+                                <w:color w:val="000000"/>
+                                <w:sz w:val="22"/>
+                                <w:szCs w:val="20"/>
+                              </w:rPr>
+                              <w:t>4</w:t>
+                            </w:r>
+                            <w:r>
+                              <w:rPr>
+                                <w:rFonts w:ascii="Times New Roman" w:hAnsi="Times New Roman" w:cs="Times New Roman"/>
+                                <w:color w:val="000000"/>
+                                <w:sz w:val="22"/>
+                                <w:szCs w:val="20"/>
+                              </w:rPr>
+                              <w:t xml:space="preserve"> NOT</w:t>
+                            </w:r>
+                          </w:p>
+                          <w:p>
+                            <w:pPr>
+                              <w:bidi/>
+                              <w:jc w:val="center"/>
+                            </w:pPr>
+                          </w:p>
+                        </w:txbxContent>
+                      </wps:txbx>
+                      <wps:bodyPr rot="0" vert="horz" wrap="square" lIns="91440" tIns="45720" rIns="91440" bIns="45720" anchor="t" anchorCtr="0">
+                        <a:noAutofit/>
+                      </wps:bodyPr>
+                    </wps:wsp>
+                  </a:graphicData>
+                </a:graphic>
+                <wp14:sizeRelH relativeFrom="margin">
+                  <wp14:pctWidth>0</wp14:pctWidth>
+                </wp14:sizeRelH>
+                <wp14:sizeRelV relativeFrom="margin">
+                  <wp14:pctHeight>0</wp14:pctHeight>
+                </wp14:sizeRelV>
+              </wp:anchor>
+            </w:drawing>
+          </mc:Choice>
+          <mc:Fallback>
+            <w:pict>
+              <v:shape w14:anchorId="3E72F73D" id="_x0000_s1029" type="#_x0000_t202" style="position:absolute;left:0;text-align:left;margin-left:0;margin-top:210.05pt;width:80.2pt;height:21pt;z-index:251670528;visibility:visible;mso-wrap-style:square;mso-width-percent:0;mso-height-percent:0;mso-wrap-distance-left:9pt;mso-wrap-distance-top:3.6pt;mso-wrap-distance-right:9pt;mso-wrap-distance-bottom:3.6pt;mso-position-horizontal:center;mso-position-horizontal-relative:margin;mso-position-vertical:absolute;mso-position-vertical-relative:text;mso-width-percent:0;mso-height-percent:0;mso-width-relative:margin;mso-height-relative:margin;v-text-anchor:top" o:gfxdata="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" filled="f" stroked="f">
+                <v:textbox>
+                  <w:txbxContent>
+                    <w:p>
+                      <w:pPr>
+                        <w:bidi/>
+                        <w:jc w:val="center"/>
+                        <w:rPr>
+                          <w:rFonts w:ascii="Times New Roman" w:hAnsi="Times New Roman" w:cs="Times New Roman"/>
+                          <w:color w:val="000000"/>
+                          <w:sz w:val="22"/>
+                          <w:szCs w:val="20"/>
+                        </w:rPr>
+                      </w:pPr>
+                      <w:r>
+                        <w:rPr>
+                          <w:rFonts w:ascii="Times New Roman" w:hAnsi="Times New Roman" w:cs="Times New Roman"/>
+                          <w:color w:val="000000"/>
+                          <w:sz w:val="22"/>
+                          <w:szCs w:val="20"/>
+                        </w:rPr>
+                        <w:t>4</w:t>
+                      </w:r>
+                      <w:r>
+                        <w:rPr>
+                          <w:rFonts w:ascii="Times New Roman" w:hAnsi="Times New Roman" w:cs="Times New Roman"/>
+                          <w:color w:val="000000"/>
+                          <w:sz w:val="22"/>
+                          <w:szCs w:val="20"/>
+                        </w:rPr>
+                        <w:t xml:space="preserve"> NOT</w:t>
+                      </w:r>
+                    </w:p>
+                    <w:p>
+                      <w:pPr>
+                        <w:bidi/>
+                        <w:jc w:val="center"/>
+                      </w:pPr>
+                    </w:p>
+                  </w:txbxContent>
+                </v:textbox>
+                <w10:wrap type="square" anchorx="margin"/>
+              </v:shape>
+            </w:pict>
+          </mc:Fallback>
+        </mc:AlternateContent>
+      </w:r>
+      <w:r>
+        <w:rPr>
+          <w:noProof/>
+        </w:rPr>
+        <mc:AlternateContent>
+          <mc:Choice Requires="wps">
+            <w:drawing>
+              <wp:anchor distT="45720" distB="45720" distL="114300" distR="114300" simplePos="0" relativeHeight="251684864" behindDoc="0" locked="0" layoutInCell="1" allowOverlap="1" wp14:anchorId="67C17D75" wp14:editId="7D5C46C7">
+                <wp:simplePos x="0" y="0"/>
+                <wp:positionH relativeFrom="margin">
+                  <wp:align>center</wp:align>
+                </wp:positionH>
+                <wp:positionV relativeFrom="paragraph">
+                  <wp:posOffset>3792220</wp:posOffset>
+                </wp:positionV>
+                <wp:extent cx="1253490" cy="266700"/>
+                <wp:effectExtent l="0" t="0" r="0" b="0"/>
+                <wp:wrapSquare wrapText="bothSides"/>
+                <wp:docPr id="107609867" name="Text Box 2"/>
+                <wp:cNvGraphicFramePr>
+                  <a:graphicFrameLocks xmlns:a="http://schemas.openxmlformats.org/drawingml/2006/main"/>
+                </wp:cNvGraphicFramePr>
+                <a:graphic xmlns:a="http://schemas.openxmlformats.org/drawingml/2006/main">
+                  <a:graphicData uri="http://schemas.microsoft.com/office/word/2010/wordprocessingShape">
+                    <wps:wsp>
+                      <wps:cNvSpPr txBox="1">
+                        <a:spLocks noChangeArrowheads="1"/>
+                      </wps:cNvSpPr>
+                      <wps:spPr bwMode="auto">
+                        <a:xfrm>
+                          <a:off x="0" y="0"/>
+                          <a:ext cx="1253490" cy="266700"/>
+                        </a:xfrm>
+                        <a:prstGeom prst="rect">
+                          <a:avLst/>
+                        </a:prstGeom>
+                        <a:noFill/>
+                        <a:ln w="9525">
+                          <a:noFill/>
+                          <a:miter lim="800000"/>
+                          <a:headEnd/>
+                          <a:tailEnd/>
+                        </a:ln>
+                      </wps:spPr>
+                      <wps:txbx>
+                        <w:txbxContent>
+                          <w:p>
+                            <w:pPr>
+                              <w:bidi/>
+                              <w:jc w:val="center"/>
+                            </w:pPr>
+                            <w:r>
+                              <w:rPr>
+                                <w:rFonts w:ascii="Times New Roman" w:hAnsi="Times New Roman" w:cs="Times New Roman"/>
+                                <w:color w:val="000000"/>
+                                <w:sz w:val="22"/>
+                                <w:szCs w:val="20"/>
+                              </w:rPr>
+                              <w:t xml:space="preserve">2 </w:t>
+                            </w:r>
+                            <w:r>
+                              <w:rPr>
+                                <w:rFonts w:ascii="Times New Roman" w:hAnsi="Times New Roman" w:cs="Times New Roman"/>
+                                <w:color w:val="000000"/>
+                                <w:sz w:val="22"/>
+                                <w:szCs w:val="20"/>
+                              </w:rPr>
+                              <w:t>LED-</w:t>
+                            </w:r>
+                            <w:r>
+                              <w:rPr>
+                                <w:rFonts w:ascii="Times New Roman" w:hAnsi="Times New Roman" w:cs="Times New Roman"/>
+                                <w:color w:val="000000"/>
+                                <w:sz w:val="22"/>
+                                <w:szCs w:val="20"/>
+                              </w:rPr>
+                              <w:t>YELLOW</w:t>
+                            </w:r>
+                          </w:p>
+                        </w:txbxContent>
+                      </wps:txbx>
+                      <wps:bodyPr rot="0" vert="horz" wrap="square" lIns="91440" tIns="45720" rIns="91440" bIns="45720" anchor="t" anchorCtr="0">
+                        <a:noAutofit/>
+                      </wps:bodyPr>
+                    </wps:wsp>
+                  </a:graphicData>
+                </a:graphic>
+                <wp14:sizeRelH relativeFrom="margin">
+                  <wp14:pctWidth>0</wp14:pctWidth>
+                </wp14:sizeRelH>
+                <wp14:sizeRelV relativeFrom="margin">
+                  <wp14:pctHeight>0</wp14:pctHeight>
+                </wp14:sizeRelV>
+              </wp:anchor>
+            </w:drawing>
+          </mc:Choice>
+          <mc:Fallback>
+            <w:pict>
+              <v:shape w14:anchorId="67C17D75" id="_x0000_s1030" type="#_x0000_t202" style="position:absolute;left:0;text-align:left;margin-left:0;margin-top:298.6pt;width:98.7pt;height:21pt;z-index:251684864;visibility:visible;mso-wrap-style:square;mso-width-percent:0;mso-height-percent:0;mso-wrap-distance-left:9pt;mso-wrap-distance-top:3.6pt;mso-wrap-distance-right:9pt;mso-wrap-distance-bottom:3.6pt;mso-position-horizontal:center;mso-position-horizontal-relative:margin;mso-position-vertical:absolute;mso-position-vertical-relative:text;mso-width-percent:0;mso-height-percent:0;mso-width-relative:margin;mso-height-relative:margin;v-text-anchor:top" o:gfxdata="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" filled="f" stroked="f">
+                <v:textbox>
+                  <w:txbxContent>
+                    <w:p>
+                      <w:pPr>
+                        <w:bidi/>
+                        <w:jc w:val="center"/>
+                      </w:pPr>
+                      <w:r>
+                        <w:rPr>
+                          <w:rFonts w:ascii="Times New Roman" w:hAnsi="Times New Roman" w:cs="Times New Roman"/>
+                          <w:color w:val="000000"/>
+                          <w:sz w:val="22"/>
+                          <w:szCs w:val="20"/>
+                        </w:rPr>
+                        <w:t xml:space="preserve">2 </w:t>
+                      </w:r>
+                      <w:r>
+                        <w:rPr>
+                          <w:rFonts w:ascii="Times New Roman" w:hAnsi="Times New Roman" w:cs="Times New Roman"/>
+                          <w:color w:val="000000"/>
+                          <w:sz w:val="22"/>
+                          <w:szCs w:val="20"/>
+                        </w:rPr>
+                        <w:t>LED-</w:t>
+                      </w:r>
+                      <w:r>
+                        <w:rPr>
+                          <w:rFonts w:ascii="Times New Roman" w:hAnsi="Times New Roman" w:cs="Times New Roman"/>
+                          <w:color w:val="000000"/>
+                          <w:sz w:val="22"/>
+                          <w:szCs w:val="20"/>
+                        </w:rPr>
+                        <w:t>YELLOW</w:t>
+                      </w:r>
+                    </w:p>
+                  </w:txbxContent>
+                </v:textbox>
+                <w10:wrap type="square" anchorx="margin"/>
+              </v:shape>
+            </w:pict>
+          </mc:Fallback>
+        </mc:AlternateContent>
+      </w:r>
+      <w:r>
+        <w:rPr>
+          <w:noProof/>
+        </w:rPr>
+        <mc:AlternateContent>
+          <mc:Choice Requires="wps">
+            <w:drawing>
+              <wp:anchor distT="45720" distB="45720" distL="114300" distR="114300" simplePos="0" relativeHeight="251682816" behindDoc="0" locked="0" layoutInCell="1" allowOverlap="1" wp14:anchorId="62ED67E6" wp14:editId="5BF801D0">
+                <wp:simplePos x="0" y="0"/>
+                <wp:positionH relativeFrom="margin">
+                  <wp:align>center</wp:align>
+                </wp:positionH>
+                <wp:positionV relativeFrom="paragraph">
+                  <wp:posOffset>3518535</wp:posOffset>
+                </wp:positionV>
+                <wp:extent cx="1170940" cy="266700"/>
+                <wp:effectExtent l="0" t="0" r="0" b="0"/>
+                <wp:wrapSquare wrapText="bothSides"/>
+                <wp:docPr id="1448123165" name="Text Box 2"/>
+                <wp:cNvGraphicFramePr>
+                  <a:graphicFrameLocks xmlns:a="http://schemas.openxmlformats.org/drawingml/2006/main"/>
+                </wp:cNvGraphicFramePr>
+                <a:graphic xmlns:a="http://schemas.openxmlformats.org/drawingml/2006/main">
+                  <a:graphicData uri="http://schemas.microsoft.com/office/word/2010/wordprocessingShape">
+                    <wps:wsp>
+                      <wps:cNvSpPr txBox="1">
+                        <a:spLocks noChangeArrowheads="1"/>
+                      </wps:cNvSpPr>
+                      <wps:spPr bwMode="auto">
+                        <a:xfrm>
+                          <a:off x="0" y="0"/>
+                          <a:ext cx="1170940" cy="266700"/>
+                        </a:xfrm>
+                        <a:prstGeom prst="rect">
+                          <a:avLst/>
+                        </a:prstGeom>
+                        <a:noFill/>
+                        <a:ln w="9525">
+                          <a:noFill/>
+                          <a:miter lim="800000"/>
+                          <a:headEnd/>
+                          <a:tailEnd/>
+                        </a:ln>
+                      </wps:spPr>
+                      <wps:txbx>
+                        <w:txbxContent>
+                          <w:p>
+                            <w:pPr>
+                              <w:bidi/>
+                              <w:jc w:val="center"/>
+                            </w:pPr>
+                            <w:r>
+                              <w:rPr>
+                                <w:rFonts w:ascii="Times New Roman" w:hAnsi="Times New Roman" w:cs="Times New Roman"/>
+                                <w:color w:val="000000"/>
+                                <w:sz w:val="22"/>
+                                <w:szCs w:val="20"/>
+                              </w:rPr>
+                              <w:t xml:space="preserve"> LED-</w:t>
+                            </w:r>
+                            <w:r>
+                              <w:rPr>
+                                <w:rFonts w:ascii="Times New Roman" w:hAnsi="Times New Roman" w:cs="Times New Roman"/>
+                                <w:color w:val="000000"/>
+                                <w:sz w:val="22"/>
+                                <w:szCs w:val="20"/>
+                              </w:rPr>
+                              <w:t>RED</w:t>
+                            </w:r>
+                          </w:p>
+                        </w:txbxContent>
+                      </wps:txbx>
+                      <wps:bodyPr rot="0" vert="horz" wrap="square" lIns="91440" tIns="45720" rIns="91440" bIns="45720" anchor="t" anchorCtr="0">
+                        <a:noAutofit/>
+                      </wps:bodyPr>
+                    </wps:wsp>
+                  </a:graphicData>
+                </a:graphic>
+                <wp14:sizeRelH relativeFrom="margin">
+                  <wp14:pctWidth>0</wp14:pctWidth>
+                </wp14:sizeRelH>
+                <wp14:sizeRelV relativeFrom="margin">
+                  <wp14:pctHeight>0</wp14:pctHeight>
+                </wp14:sizeRelV>
+              </wp:anchor>
+            </w:drawing>
+          </mc:Choice>
+          <mc:Fallback>
+            <w:pict>
+              <v:shape w14:anchorId="62ED67E6" id="_x0000_s1031" type="#_x0000_t202" style="position:absolute;left:0;text-align:left;margin-left:0;margin-top:277.05pt;width:92.2pt;height:21pt;z-index:251682816;visibility:visible;mso-wrap-style:square;mso-width-percent:0;mso-height-percent:0;mso-wrap-distance-left:9pt;mso-wrap-distance-top:3.6pt;mso-wrap-distance-right:9pt;mso-wrap-distance-bottom:3.6pt;mso-position-horizontal:center;mso-position-horizontal-relative:margin;mso-position-vertical:absolute;mso-position-vertical-relative:text;mso-width-percent:0;mso-height-percent:0;mso-width-relative:margin;mso-height-relative:margin;v-text-anchor:top" o:gfxdata="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" filled="f" stroked="f">
+                <v:textbox>
+                  <w:txbxContent>
+                    <w:p>
+                      <w:pPr>
+                        <w:bidi/>
+                        <w:jc w:val="center"/>
+                      </w:pPr>
+                      <w:r>
+                        <w:rPr>
+                          <w:rFonts w:ascii="Times New Roman" w:hAnsi="Times New Roman" w:cs="Times New Roman"/>
+                          <w:color w:val="000000"/>
+                          <w:sz w:val="22"/>
+                          <w:szCs w:val="20"/>
+                        </w:rPr>
+                        <w:t xml:space="preserve"> LED-</w:t>
+                      </w:r>
+                      <w:r>
+                        <w:rPr>
+                          <w:rFonts w:ascii="Times New Roman" w:hAnsi="Times New Roman" w:cs="Times New Roman"/>
+                          <w:color w:val="000000"/>
+                          <w:sz w:val="22"/>
+                          <w:szCs w:val="20"/>
+                        </w:rPr>
+                        <w:t>RED</w:t>
+                      </w:r>
+                    </w:p>
+                  </w:txbxContent>
+                </v:textbox>
+                <w10:wrap type="square" anchorx="margin"/>
+              </v:shape>
+            </w:pict>
+          </mc:Fallback>
+        </mc:AlternateContent>
+      </w:r>
+      <w:r>
+        <w:rPr>
+          <w:noProof/>
+        </w:rPr>
+        <mc:AlternateContent>
+          <mc:Choice Requires="wps">
+            <w:drawing>
+              <wp:anchor distT="0" distB="0" distL="114300" distR="114300" simplePos="0" relativeHeight="251658240" behindDoc="0" locked="0" layoutInCell="1" allowOverlap="1" wp14:anchorId="4DCB779C" wp14:editId="1D8660C3">
                 <wp:simplePos x="0" y="0"/>
                 <wp:positionH relativeFrom="column">
                   <wp:posOffset>3600450</wp:posOffset>
                 </wp:positionH>
                 <wp:positionV relativeFrom="paragraph">
-                  <wp:posOffset>317500</wp:posOffset>
+                  <wp:posOffset>318770</wp:posOffset>
                 </wp:positionV>
-                <wp:extent cx="272415" cy="3232150"/>
+                <wp:extent cx="272415" cy="3822700"/>
                 <wp:effectExtent l="0" t="0" r="13335" b="25400"/>
                 <wp:wrapSquare wrapText="bothSides"/>
                 <wp:docPr id="869466059" name="Right Brace 3"/>
@@ -1151,7 +1957,7 @@
                       <wps:spPr>
                         <a:xfrm>
                           <a:off x="0" y="0"/>
-                          <a:ext cx="272415" cy="3232150"/>
+                          <a:ext cx="272415" cy="3822700"/>
                         </a:xfrm>
                         <a:prstGeom prst="rightBrace">
                           <a:avLst>
@@ -1193,7 +1999,7 @@
           </mc:Choice>
           <mc:Fallback>
             <w:pict>
-              <v:shapetype w14:anchorId="41E94A87" id="_x0000_t88" coordsize="21600,21600" o:spt="88" adj="1800,10800" path="m,qx10800@0l10800@2qy21600@11,10800@3l10800@1qy,21600e" filled="f">
+              <v:shapetype w14:anchorId="5487D615" id="_x0000_t88" coordsize="21600,21600" o:spt="88" adj="1800,10800" path="m,qx10800@0l10800@2qy21600@11,10800@3l10800@1qy,21600e" filled="f">
                 <v:formulas>
                   <v:f eqn="val #0"/>
                   <v:f eqn="sum 21600 0 #0"/>
@@ -1214,7 +2020,7 @@
                   <v:h position="bottomRight,#1" yrange="@9,@10"/>
                 </v:handles>
               </v:shapetype>
-              <v:shape id="Right Brace 3" o:spid="_x0000_s1026" type="#_x0000_t88" style="position:absolute;margin-left:283.5pt;margin-top:25pt;width:21.45pt;height:254.5pt;z-index:251658240;visibility:visible;mso-wrap-style:square;mso-height-percent:0;mso-wrap-distance-left:9pt;mso-wrap-distance-top:0;mso-wrap-distance-right:9pt;mso-wrap-distance-bottom:0;mso-position-horizontal:absolute;mso-position-horizontal-relative:text;mso-position-vertical:absolute;mso-position-vertical-relative:text;mso-height-percent:0;mso-height-relative:margin;v-text-anchor:middle" o:gfxdata="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" adj="0" strokecolor="#c00000" strokeweight=".27778mm">
+              <v:shape id="Right Brace 3" o:spid="_x0000_s1026" type="#_x0000_t88" style="position:absolute;margin-left:283.5pt;margin-top:25.1pt;width:21.45pt;height:301pt;z-index:251658240;visibility:visible;mso-wrap-style:square;mso-height-percent:0;mso-wrap-distance-left:9pt;mso-wrap-distance-top:0;mso-wrap-distance-right:9pt;mso-wrap-distance-bottom:0;mso-position-horizontal:absolute;mso-position-horizontal-relative:text;mso-position-vertical:absolute;mso-position-vertical-relative:text;mso-height-percent:0;mso-height-relative:margin;v-text-anchor:middle" o:gfxdata="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" adj="0" strokecolor="#c00000" strokeweight=".27778mm">
                 <w10:wrap type="square"/>
               </v:shape>
             </w:pict>
@@ -1228,15 +2034,15 @@
         <mc:AlternateContent>
           <mc:Choice Requires="wps">
             <w:drawing>
-              <wp:anchor distT="45720" distB="45720" distL="114300" distR="114300" simplePos="0" relativeHeight="251680768" behindDoc="0" locked="0" layoutInCell="1" allowOverlap="1" wp14:anchorId="279C492F" wp14:editId="2F857D8D">
+              <wp:anchor distT="45720" distB="45720" distL="114300" distR="114300" simplePos="0" relativeHeight="251680768" behindDoc="0" locked="0" layoutInCell="1" allowOverlap="1" wp14:anchorId="279C492F" wp14:editId="69861D3E">
                 <wp:simplePos x="0" y="0"/>
                 <wp:positionH relativeFrom="margin">
                   <wp:align>center</wp:align>
                 </wp:positionH>
                 <wp:positionV relativeFrom="paragraph">
-                  <wp:posOffset>3239135</wp:posOffset>
+                  <wp:posOffset>3239770</wp:posOffset>
                 </wp:positionV>
-                <wp:extent cx="1018540" cy="266700"/>
+                <wp:extent cx="1170940" cy="266700"/>
                 <wp:effectExtent l="0" t="0" r="0" b="0"/>
                 <wp:wrapSquare wrapText="bothSides"/>
                 <wp:docPr id="2127584047" name="Text Box 2"/>
@@ -1252,7 +2058,7 @@
                       <wps:spPr bwMode="auto">
                         <a:xfrm>
                           <a:off x="0" y="0"/>
-                          <a:ext cx="1018540" cy="266700"/>
+                          <a:ext cx="1170940" cy="266700"/>
                         </a:xfrm>
                         <a:prstGeom prst="rect">
                           <a:avLst/>
@@ -1279,7 +2085,16 @@
                                 <w:sz w:val="22"/>
                                 <w:szCs w:val="20"/>
                               </w:rPr>
-                              <w:t>4 RES</w:t>
+                              <w:t xml:space="preserve">4 </w:t>
+                            </w:r>
+                            <w:r>
+                              <w:rPr>
+                                <w:rFonts w:ascii="Times New Roman" w:hAnsi="Times New Roman" w:cs="Times New Roman"/>
+                                <w:color w:val="000000"/>
+                                <w:sz w:val="22"/>
+                                <w:szCs w:val="20"/>
+                              </w:rPr>
+                              <w:t>LED-GREEN</w:t>
                             </w:r>
                           </w:p>
                         </w:txbxContent>
@@ -1301,11 +2116,7 @@
           </mc:Choice>
           <mc:Fallback>
             <w:pict>
-              <v:shapetype w14:anchorId="279C492F" id="_x0000_t202" coordsize="21600,21600" o:spt="202" path="m,l,21600r21600,l21600,xe">
-                <v:stroke joinstyle="miter"/>
-                <v:path gradientshapeok="t" o:connecttype="rect"/>
-              </v:shapetype>
-              <v:shape id="Text Box 2" o:spid="_x0000_s1026" type="#_x0000_t202" style="position:absolute;left:0;text-align:left;margin-left:0;margin-top:255.05pt;width:80.2pt;height:21pt;z-index:251680768;visibility:visible;mso-wrap-style:square;mso-width-percent:0;mso-height-percent:0;mso-wrap-distance-left:9pt;mso-wrap-distance-top:3.6pt;mso-wrap-distance-right:9pt;mso-wrap-distance-bottom:3.6pt;mso-position-horizontal:center;mso-position-horizontal-relative:margin;mso-position-vertical:absolute;mso-position-vertical-relative:text;mso-width-percent:0;mso-height-percent:0;mso-width-relative:margin;mso-height-relative:margin;v-text-anchor:top" o:gfxdata="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" filled="f" stroked="f">
+              <v:shape w14:anchorId="279C492F" id="_x0000_s1032" type="#_x0000_t202" style="position:absolute;left:0;text-align:left;margin-left:0;margin-top:255.1pt;width:92.2pt;height:21pt;z-index:251680768;visibility:visible;mso-wrap-style:square;mso-width-percent:0;mso-height-percent:0;mso-wrap-distance-left:9pt;mso-wrap-distance-top:3.6pt;mso-wrap-distance-right:9pt;mso-wrap-distance-bottom:3.6pt;mso-position-horizontal:center;mso-position-horizontal-relative:margin;mso-position-vertical:absolute;mso-position-vertical-relative:text;mso-width-percent:0;mso-height-percent:0;mso-width-relative:margin;mso-height-relative:margin;v-text-anchor:top" o:gfxdata="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" filled="f" stroked="f">
                 <v:textbox>
                   <w:txbxContent>
                     <w:p>
@@ -1320,7 +2131,16 @@
                           <w:sz w:val="22"/>
                           <w:szCs w:val="20"/>
                         </w:rPr>
-                        <w:t>4 RES</w:t>
+                        <w:t xml:space="preserve">4 </w:t>
+                      </w:r>
+                      <w:r>
+                        <w:rPr>
+                          <w:rFonts w:ascii="Times New Roman" w:hAnsi="Times New Roman" w:cs="Times New Roman"/>
+                          <w:color w:val="000000"/>
+                          <w:sz w:val="22"/>
+                          <w:szCs w:val="20"/>
+                        </w:rPr>
+                        <w:t>LED-GREEN</w:t>
                       </w:r>
                     </w:p>
                   </w:txbxContent>
@@ -1338,7 +2158,325 @@
         <mc:AlternateContent>
           <mc:Choice Requires="wps">
             <w:drawing>
-              <wp:anchor distT="45720" distB="45720" distL="114300" distR="114300" simplePos="0" relativeHeight="251678720" behindDoc="0" locked="0" layoutInCell="1" allowOverlap="1" wp14:anchorId="0B21B53C" wp14:editId="605D3235">
+              <wp:anchor distT="45720" distB="45720" distL="114300" distR="114300" simplePos="0" relativeHeight="251666432" behindDoc="0" locked="0" layoutInCell="1" allowOverlap="1" wp14:anchorId="6258800D" wp14:editId="1A32D2C3">
+                <wp:simplePos x="0" y="0"/>
+                <wp:positionH relativeFrom="margin">
+                  <wp:align>center</wp:align>
+                </wp:positionH>
+                <wp:positionV relativeFrom="paragraph">
+                  <wp:posOffset>1296670</wp:posOffset>
+                </wp:positionV>
+                <wp:extent cx="1602740" cy="266700"/>
+                <wp:effectExtent l="0" t="0" r="0" b="0"/>
+                <wp:wrapSquare wrapText="bothSides"/>
+                <wp:docPr id="1958676853" name="Text Box 2"/>
+                <wp:cNvGraphicFramePr>
+                  <a:graphicFrameLocks xmlns:a="http://schemas.openxmlformats.org/drawingml/2006/main"/>
+                </wp:cNvGraphicFramePr>
+                <a:graphic xmlns:a="http://schemas.openxmlformats.org/drawingml/2006/main">
+                  <a:graphicData uri="http://schemas.microsoft.com/office/word/2010/wordprocessingShape">
+                    <wps:wsp>
+                      <wps:cNvSpPr txBox="1">
+                        <a:spLocks noChangeArrowheads="1"/>
+                      </wps:cNvSpPr>
+                      <wps:spPr bwMode="auto">
+                        <a:xfrm>
+                          <a:off x="0" y="0"/>
+                          <a:ext cx="1602740" cy="266700"/>
+                        </a:xfrm>
+                        <a:prstGeom prst="rect">
+                          <a:avLst/>
+                        </a:prstGeom>
+                        <a:noFill/>
+                        <a:ln w="9525">
+                          <a:noFill/>
+                          <a:miter lim="800000"/>
+                          <a:headEnd/>
+                          <a:tailEnd/>
+                        </a:ln>
+                      </wps:spPr>
+                      <wps:txbx>
+                        <w:txbxContent>
+                          <w:p>
+                            <w:pPr>
+                              <w:jc w:val="center"/>
+                              <w:rPr>
+                                <w:color w:val="000000"/>
+                              </w:rPr>
+                            </w:pPr>
+                            <w:r>
+                              <w:rPr>
+                                <w:rFonts w:ascii="Times New Roman" w:hAnsi="Times New Roman" w:cs="Times New Roman"/>
+                                <w:color w:val="000000"/>
+                                <w:sz w:val="22"/>
+                                <w:szCs w:val="20"/>
+                              </w:rPr>
+                              <w:t xml:space="preserve">2 </w:t>
+                            </w:r>
+                            <w:r>
+                              <w:rPr>
+                                <w:rFonts w:ascii="Times New Roman" w:hAnsi="Times New Roman" w:cs="Times New Roman"/>
+                                <w:color w:val="000000"/>
+                                <w:sz w:val="22"/>
+                                <w:szCs w:val="20"/>
+                              </w:rPr>
+                              <w:t xml:space="preserve">4-bit </w:t>
+                            </w:r>
+                            <w:r>
+                              <w:rPr>
+                                <w:rFonts w:ascii="Times New Roman" w:hAnsi="Times New Roman" w:cs="Times New Roman"/>
+                                <w:color w:val="000000"/>
+                                <w:sz w:val="22"/>
+                                <w:szCs w:val="20"/>
+                              </w:rPr>
+                              <w:t>Counter</w:t>
+                            </w:r>
+                            <w:r>
+                              <w:rPr>
+                                <w:rFonts w:ascii="Times New Roman" w:hAnsi="Times New Roman" w:cs="Times New Roman"/>
+                                <w:color w:val="000000"/>
+                                <w:sz w:val="22"/>
+                                <w:szCs w:val="20"/>
+                              </w:rPr>
+                              <w:t>(</w:t>
+                            </w:r>
+                            <w:r>
+                              <w:rPr>
+                                <w:rFonts w:ascii="Times New Roman" w:hAnsi="Times New Roman" w:cs="Times New Roman"/>
+                                <w:color w:val="000000"/>
+                                <w:sz w:val="22"/>
+                                <w:szCs w:val="20"/>
+                              </w:rPr>
+                              <w:t>40192</w:t>
+                            </w:r>
+                            <w:r>
+                              <w:rPr>
+                                <w:rFonts w:ascii="Times New Roman" w:hAnsi="Times New Roman" w:cs="Times New Roman"/>
+                                <w:color w:val="000000"/>
+                                <w:sz w:val="22"/>
+                                <w:szCs w:val="20"/>
+                              </w:rPr>
+                              <w:t>)</w:t>
+                            </w:r>
+                          </w:p>
+                          <w:p/>
+                          <w:p>
+                            <w:pPr>
+                              <w:bidi/>
+                              <w:jc w:val="center"/>
+                            </w:pPr>
+                          </w:p>
+                        </w:txbxContent>
+                      </wps:txbx>
+                      <wps:bodyPr rot="0" vert="horz" wrap="square" lIns="91440" tIns="45720" rIns="91440" bIns="45720" anchor="t" anchorCtr="0">
+                        <a:noAutofit/>
+                      </wps:bodyPr>
+                    </wps:wsp>
+                  </a:graphicData>
+                </a:graphic>
+                <wp14:sizeRelH relativeFrom="margin">
+                  <wp14:pctWidth>0</wp14:pctWidth>
+                </wp14:sizeRelH>
+                <wp14:sizeRelV relativeFrom="margin">
+                  <wp14:pctHeight>0</wp14:pctHeight>
+                </wp14:sizeRelV>
+              </wp:anchor>
+            </w:drawing>
+          </mc:Choice>
+          <mc:Fallback>
+            <w:pict>
+              <v:shape w14:anchorId="6258800D" id="_x0000_s1033" type="#_x0000_t202" style="position:absolute;left:0;text-align:left;margin-left:0;margin-top:102.1pt;width:126.2pt;height:21pt;z-index:251666432;visibility:visible;mso-wrap-style:square;mso-width-percent:0;mso-height-percent:0;mso-wrap-distance-left:9pt;mso-wrap-distance-top:3.6pt;mso-wrap-distance-right:9pt;mso-wrap-distance-bottom:3.6pt;mso-position-horizontal:center;mso-position-horizontal-relative:margin;mso-position-vertical:absolute;mso-position-vertical-relative:text;mso-width-percent:0;mso-height-percent:0;mso-width-relative:margin;mso-height-relative:margin;v-text-anchor:top" o:gfxdata="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" filled="f" stroked="f">
+                <v:textbox>
+                  <w:txbxContent>
+                    <w:p>
+                      <w:pPr>
+                        <w:jc w:val="center"/>
+                        <w:rPr>
+                          <w:color w:val="000000"/>
+                        </w:rPr>
+                      </w:pPr>
+                      <w:r>
+                        <w:rPr>
+                          <w:rFonts w:ascii="Times New Roman" w:hAnsi="Times New Roman" w:cs="Times New Roman"/>
+                          <w:color w:val="000000"/>
+                          <w:sz w:val="22"/>
+                          <w:szCs w:val="20"/>
+                        </w:rPr>
+                        <w:t xml:space="preserve">2 </w:t>
+                      </w:r>
+                      <w:r>
+                        <w:rPr>
+                          <w:rFonts w:ascii="Times New Roman" w:hAnsi="Times New Roman" w:cs="Times New Roman"/>
+                          <w:color w:val="000000"/>
+                          <w:sz w:val="22"/>
+                          <w:szCs w:val="20"/>
+                        </w:rPr>
+                        <w:t xml:space="preserve">4-bit </w:t>
+                      </w:r>
+                      <w:r>
+                        <w:rPr>
+                          <w:rFonts w:ascii="Times New Roman" w:hAnsi="Times New Roman" w:cs="Times New Roman"/>
+                          <w:color w:val="000000"/>
+                          <w:sz w:val="22"/>
+                          <w:szCs w:val="20"/>
+                        </w:rPr>
+                        <w:t>Counter</w:t>
+                      </w:r>
+                      <w:r>
+                        <w:rPr>
+                          <w:rFonts w:ascii="Times New Roman" w:hAnsi="Times New Roman" w:cs="Times New Roman"/>
+                          <w:color w:val="000000"/>
+                          <w:sz w:val="22"/>
+                          <w:szCs w:val="20"/>
+                        </w:rPr>
+                        <w:t>(</w:t>
+                      </w:r>
+                      <w:r>
+                        <w:rPr>
+                          <w:rFonts w:ascii="Times New Roman" w:hAnsi="Times New Roman" w:cs="Times New Roman"/>
+                          <w:color w:val="000000"/>
+                          <w:sz w:val="22"/>
+                          <w:szCs w:val="20"/>
+                        </w:rPr>
+                        <w:t>40192</w:t>
+                      </w:r>
+                      <w:r>
+                        <w:rPr>
+                          <w:rFonts w:ascii="Times New Roman" w:hAnsi="Times New Roman" w:cs="Times New Roman"/>
+                          <w:color w:val="000000"/>
+                          <w:sz w:val="22"/>
+                          <w:szCs w:val="20"/>
+                        </w:rPr>
+                        <w:t>)</w:t>
+                      </w:r>
+                    </w:p>
+                    <w:p/>
+                    <w:p>
+                      <w:pPr>
+                        <w:bidi/>
+                        <w:jc w:val="center"/>
+                      </w:pPr>
+                    </w:p>
+                  </w:txbxContent>
+                </v:textbox>
+                <w10:wrap type="square" anchorx="margin"/>
+              </v:shape>
+            </w:pict>
+          </mc:Fallback>
+        </mc:AlternateContent>
+      </w:r>
+      <w:r>
+        <w:rPr>
+          <w:noProof/>
+        </w:rPr>
+        <mc:AlternateContent>
+          <mc:Choice Requires="wps">
+            <w:drawing>
+              <wp:anchor distT="45720" distB="45720" distL="114300" distR="114300" simplePos="0" relativeHeight="251662336" behindDoc="0" locked="0" layoutInCell="1" allowOverlap="1" wp14:anchorId="39A2C00F" wp14:editId="18235D14">
+                <wp:simplePos x="0" y="0"/>
+                <wp:positionH relativeFrom="margin">
+                  <wp:align>center</wp:align>
+                </wp:positionH>
+                <wp:positionV relativeFrom="paragraph">
+                  <wp:posOffset>718820</wp:posOffset>
+                </wp:positionV>
+                <wp:extent cx="1253490" cy="266700"/>
+                <wp:effectExtent l="0" t="0" r="0" b="0"/>
+                <wp:wrapSquare wrapText="bothSides"/>
+                <wp:docPr id="292469753" name="Text Box 2"/>
+                <wp:cNvGraphicFramePr>
+                  <a:graphicFrameLocks xmlns:a="http://schemas.openxmlformats.org/drawingml/2006/main"/>
+                </wp:cNvGraphicFramePr>
+                <a:graphic xmlns:a="http://schemas.openxmlformats.org/drawingml/2006/main">
+                  <a:graphicData uri="http://schemas.microsoft.com/office/word/2010/wordprocessingShape">
+                    <wps:wsp>
+                      <wps:cNvSpPr txBox="1">
+                        <a:spLocks noChangeArrowheads="1"/>
+                      </wps:cNvSpPr>
+                      <wps:spPr bwMode="auto">
+                        <a:xfrm>
+                          <a:off x="0" y="0"/>
+                          <a:ext cx="1253490" cy="266700"/>
+                        </a:xfrm>
+                        <a:prstGeom prst="rect">
+                          <a:avLst/>
+                        </a:prstGeom>
+                        <a:noFill/>
+                        <a:ln w="9525">
+                          <a:noFill/>
+                          <a:miter lim="800000"/>
+                          <a:headEnd/>
+                          <a:tailEnd/>
+                        </a:ln>
+                      </wps:spPr>
+                      <wps:txbx>
+                        <w:txbxContent>
+                          <w:p>
+                            <w:pPr>
+                              <w:jc w:val="center"/>
+                            </w:pPr>
+                            <w:r>
+                              <w:rPr>
+                                <w:rFonts w:ascii="Times New Roman" w:hAnsi="Times New Roman" w:cs="Times New Roman"/>
+                                <w:color w:val="000000"/>
+                                <w:sz w:val="22"/>
+                                <w:szCs w:val="20"/>
+                              </w:rPr>
+                              <w:t>3 4013 (Flip-Flop)</w:t>
+                            </w:r>
+                          </w:p>
+                        </w:txbxContent>
+                      </wps:txbx>
+                      <wps:bodyPr rot="0" vert="horz" wrap="square" lIns="91440" tIns="45720" rIns="91440" bIns="45720" anchor="t" anchorCtr="0">
+                        <a:noAutofit/>
+                      </wps:bodyPr>
+                    </wps:wsp>
+                  </a:graphicData>
+                </a:graphic>
+                <wp14:sizeRelH relativeFrom="margin">
+                  <wp14:pctWidth>0</wp14:pctWidth>
+                </wp14:sizeRelH>
+                <wp14:sizeRelV relativeFrom="margin">
+                  <wp14:pctHeight>0</wp14:pctHeight>
+                </wp14:sizeRelV>
+              </wp:anchor>
+            </w:drawing>
+          </mc:Choice>
+          <mc:Fallback>
+            <w:pict>
+              <v:shape w14:anchorId="39A2C00F" id="_x0000_s1034" type="#_x0000_t202" style="position:absolute;left:0;text-align:left;margin-left:0;margin-top:56.6pt;width:98.7pt;height:21pt;z-index:251662336;visibility:visible;mso-wrap-style:square;mso-width-percent:0;mso-height-percent:0;mso-wrap-distance-left:9pt;mso-wrap-distance-top:3.6pt;mso-wrap-distance-right:9pt;mso-wrap-distance-bottom:3.6pt;mso-position-horizontal:center;mso-position-horizontal-relative:margin;mso-position-vertical:absolute;mso-position-vertical-relative:text;mso-width-percent:0;mso-height-percent:0;mso-width-relative:margin;mso-height-relative:margin;v-text-anchor:top" o:gfxdata="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" filled="f" stroked="f">
+                <v:textbox>
+                  <w:txbxContent>
+                    <w:p>
+                      <w:pPr>
+                        <w:jc w:val="center"/>
+                      </w:pPr>
+                      <w:r>
+                        <w:rPr>
+                          <w:rFonts w:ascii="Times New Roman" w:hAnsi="Times New Roman" w:cs="Times New Roman"/>
+                          <w:color w:val="000000"/>
+                          <w:sz w:val="22"/>
+                          <w:szCs w:val="20"/>
+                        </w:rPr>
+                        <w:t>3 4013 (Flip-Flop)</w:t>
+                      </w:r>
+                    </w:p>
+                  </w:txbxContent>
+                </v:textbox>
+                <w10:wrap type="square" anchorx="margin"/>
+              </v:shape>
+            </w:pict>
+          </mc:Fallback>
+        </mc:AlternateContent>
+      </w:r>
+      <w:r>
+        <w:rPr>
+          <w:noProof/>
+        </w:rPr>
+        <mc:AlternateContent>
+          <mc:Choice Requires="wps">
+            <w:drawing>
+              <wp:anchor distT="45720" distB="45720" distL="114300" distR="114300" simplePos="0" relativeHeight="251678720" behindDoc="0" locked="0" layoutInCell="1" allowOverlap="1" wp14:anchorId="0B21B53C" wp14:editId="14979CAB">
                 <wp:simplePos x="0" y="0"/>
                 <wp:positionH relativeFrom="margin">
                   <wp:align>center</wp:align>
@@ -1389,7 +2527,16 @@
                                 <w:sz w:val="22"/>
                                 <w:szCs w:val="20"/>
                               </w:rPr>
-                              <w:t>4 Button</w:t>
+                              <w:t>2</w:t>
+                            </w:r>
+                            <w:r>
+                              <w:rPr>
+                                <w:rFonts w:ascii="Times New Roman" w:hAnsi="Times New Roman" w:cs="Times New Roman"/>
+                                <w:color w:val="000000"/>
+                                <w:sz w:val="22"/>
+                                <w:szCs w:val="20"/>
+                              </w:rPr>
+                              <w:t xml:space="preserve"> Button</w:t>
                             </w:r>
                           </w:p>
                         </w:txbxContent>
@@ -1411,7 +2558,7 @@
           </mc:Choice>
           <mc:Fallback>
             <w:pict>
-              <v:shape w14:anchorId="0B21B53C" id="_x0000_s1027" type="#_x0000_t202" style="position:absolute;left:0;text-align:left;margin-left:0;margin-top:232.55pt;width:80.2pt;height:21pt;z-index:251678720;visibility:visible;mso-wrap-style:square;mso-width-percent:0;mso-height-percent:0;mso-wrap-distance-left:9pt;mso-wrap-distance-top:3.6pt;mso-wrap-distance-right:9pt;mso-wrap-distance-bottom:3.6pt;mso-position-horizontal:center;mso-position-horizontal-relative:margin;mso-position-vertical:absolute;mso-position-vertical-relative:text;mso-width-percent:0;mso-height-percent:0;mso-width-relative:margin;mso-height-relative:margin;v-text-anchor:top" o:gfxdata="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" filled="f" stroked="f">
+              <v:shape w14:anchorId="0B21B53C" id="_x0000_s1035" type="#_x0000_t202" style="position:absolute;left:0;text-align:left;margin-left:0;margin-top:232.55pt;width:80.2pt;height:21pt;z-index:251678720;visibility:visible;mso-wrap-style:square;mso-width-percent:0;mso-height-percent:0;mso-wrap-distance-left:9pt;mso-wrap-distance-top:3.6pt;mso-wrap-distance-right:9pt;mso-wrap-distance-bottom:3.6pt;mso-position-horizontal:center;mso-position-horizontal-relative:margin;mso-position-vertical:absolute;mso-position-vertical-relative:text;mso-width-percent:0;mso-height-percent:0;mso-width-relative:margin;mso-height-relative:margin;v-text-anchor:top" o:gfxdata="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" filled="f" stroked="f">
                 <v:textbox>
                   <w:txbxContent>
                     <w:p>
@@ -1426,105 +2573,8 @@
                           <w:sz w:val="22"/>
                           <w:szCs w:val="20"/>
                         </w:rPr>
-                        <w:t>4 Button</w:t>
+                        <w:t>2</w:t>
                       </w:r>
-                    </w:p>
-                  </w:txbxContent>
-                </v:textbox>
-                <w10:wrap type="square" anchorx="margin"/>
-              </v:shape>
-            </w:pict>
-          </mc:Fallback>
-        </mc:AlternateContent>
-      </w:r>
-      <w:r>
-        <w:rPr>
-          <w:noProof/>
-        </w:rPr>
-        <mc:AlternateContent>
-          <mc:Choice Requires="wps">
-            <w:drawing>
-              <wp:anchor distT="45720" distB="45720" distL="114300" distR="114300" simplePos="0" relativeHeight="251676672" behindDoc="0" locked="0" layoutInCell="1" allowOverlap="1" wp14:anchorId="37E0C5B9" wp14:editId="4E5D80CC">
-                <wp:simplePos x="0" y="0"/>
-                <wp:positionH relativeFrom="margin">
-                  <wp:align>center</wp:align>
-                </wp:positionH>
-                <wp:positionV relativeFrom="paragraph">
-                  <wp:posOffset>2667635</wp:posOffset>
-                </wp:positionV>
-                <wp:extent cx="1018540" cy="266700"/>
-                <wp:effectExtent l="0" t="0" r="0" b="0"/>
-                <wp:wrapSquare wrapText="bothSides"/>
-                <wp:docPr id="1329973041" name="Text Box 2"/>
-                <wp:cNvGraphicFramePr>
-                  <a:graphicFrameLocks xmlns:a="http://schemas.openxmlformats.org/drawingml/2006/main"/>
-                </wp:cNvGraphicFramePr>
-                <a:graphic xmlns:a="http://schemas.openxmlformats.org/drawingml/2006/main">
-                  <a:graphicData uri="http://schemas.microsoft.com/office/word/2010/wordprocessingShape">
-                    <wps:wsp>
-                      <wps:cNvSpPr txBox="1">
-                        <a:spLocks noChangeArrowheads="1"/>
-                      </wps:cNvSpPr>
-                      <wps:spPr bwMode="auto">
-                        <a:xfrm>
-                          <a:off x="0" y="0"/>
-                          <a:ext cx="1018540" cy="266700"/>
-                        </a:xfrm>
-                        <a:prstGeom prst="rect">
-                          <a:avLst/>
-                        </a:prstGeom>
-                        <a:noFill/>
-                        <a:ln w="9525">
-                          <a:noFill/>
-                          <a:miter lim="800000"/>
-                          <a:headEnd/>
-                          <a:tailEnd/>
-                        </a:ln>
-                      </wps:spPr>
-                      <wps:txbx>
-                        <w:txbxContent>
-                          <w:p>
-                            <w:pPr>
-                              <w:bidi/>
-                              <w:jc w:val="center"/>
-                            </w:pPr>
-                            <w:r>
-                              <w:rPr>
-                                <w:rFonts w:ascii="Times New Roman" w:hAnsi="Times New Roman" w:cs="Times New Roman"/>
-                                <w:color w:val="000000"/>
-                                <w:sz w:val="22"/>
-                                <w:szCs w:val="20"/>
-                              </w:rPr>
-                              <w:t>XOR</w:t>
-                            </w:r>
-                          </w:p>
-                        </w:txbxContent>
-                      </wps:txbx>
-                      <wps:bodyPr rot="0" vert="horz" wrap="square" lIns="91440" tIns="45720" rIns="91440" bIns="45720" anchor="t" anchorCtr="0">
-                        <a:noAutofit/>
-                      </wps:bodyPr>
-                    </wps:wsp>
-                  </a:graphicData>
-                </a:graphic>
-                <wp14:sizeRelH relativeFrom="margin">
-                  <wp14:pctWidth>0</wp14:pctWidth>
-                </wp14:sizeRelH>
-                <wp14:sizeRelV relativeFrom="margin">
-                  <wp14:pctHeight>0</wp14:pctHeight>
-                </wp14:sizeRelV>
-              </wp:anchor>
-            </w:drawing>
-          </mc:Choice>
-          <mc:Fallback>
-            <w:pict>
-              <v:shape w14:anchorId="37E0C5B9" id="_x0000_s1028" type="#_x0000_t202" style="position:absolute;left:0;text-align:left;margin-left:0;margin-top:210.05pt;width:80.2pt;height:21pt;z-index:251676672;visibility:visible;mso-wrap-style:square;mso-width-percent:0;mso-height-percent:0;mso-wrap-distance-left:9pt;mso-wrap-distance-top:3.6pt;mso-wrap-distance-right:9pt;mso-wrap-distance-bottom:3.6pt;mso-position-horizontal:center;mso-position-horizontal-relative:margin;mso-position-vertical:absolute;mso-position-vertical-relative:text;mso-width-percent:0;mso-height-percent:0;mso-width-relative:margin;mso-height-relative:margin;v-text-anchor:top" o:gfxdata="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" filled="f" stroked="f">
-                <v:textbox>
-                  <w:txbxContent>
-                    <w:p>
-                      <w:pPr>
-                        <w:bidi/>
-                        <w:jc w:val="center"/>
-                      </w:pPr>
                       <w:r>
                         <w:rPr>
                           <w:rFonts w:ascii="Times New Roman" w:hAnsi="Times New Roman" w:cs="Times New Roman"/>
@@ -1532,7 +2582,7 @@
                           <w:sz w:val="22"/>
                           <w:szCs w:val="20"/>
                         </w:rPr>
-                        <w:t>XOR</w:t>
+                        <w:t xml:space="preserve"> Button</w:t>
                       </w:r>
                     </w:p>
                   </w:txbxContent>
@@ -1604,7 +2654,6 @@
                               </w:rPr>
                               <w:t xml:space="preserve">4-bit </w:t>
                             </w:r>
-                            <w:proofErr w:type="gramStart"/>
                             <w:r>
                               <w:rPr>
                                 <w:rFonts w:ascii="Times New Roman" w:hAnsi="Times New Roman" w:cs="Times New Roman"/>
@@ -1623,7 +2672,6 @@
                               </w:rPr>
                               <w:t>(</w:t>
                             </w:r>
-                            <w:proofErr w:type="gramEnd"/>
                             <w:r>
                               <w:rPr>
                                 <w:rFonts w:ascii="Times New Roman" w:hAnsi="Times New Roman" w:cs="Times New Roman"/>
@@ -1663,7 +2711,7 @@
           </mc:Choice>
           <mc:Fallback>
             <w:pict>
-              <v:shape w14:anchorId="2B437DEF" id="_x0000_s1029" type="#_x0000_t202" style="position:absolute;left:0;text-align:left;margin-left:0;margin-top:80pt;width:107.2pt;height:21pt;z-index:251664384;visibility:visible;mso-wrap-style:square;mso-width-percent:0;mso-height-percent:0;mso-wrap-distance-left:9pt;mso-wrap-distance-top:3.6pt;mso-wrap-distance-right:9pt;mso-wrap-distance-bottom:3.6pt;mso-position-horizontal:center;mso-position-horizontal-relative:margin;mso-position-vertical:absolute;mso-position-vertical-relative:text;mso-width-percent:0;mso-height-percent:0;mso-width-relative:margin;mso-height-relative:margin;v-text-anchor:top" o:gfxdata="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" filled="f" stroked="f">
+              <v:shape w14:anchorId="2B437DEF" id="_x0000_s1036" type="#_x0000_t202" style="position:absolute;left:0;text-align:left;margin-left:0;margin-top:80pt;width:107.2pt;height:21pt;z-index:251664384;visibility:visible;mso-wrap-style:square;mso-width-percent:0;mso-height-percent:0;mso-wrap-distance-left:9pt;mso-wrap-distance-top:3.6pt;mso-wrap-distance-right:9pt;mso-wrap-distance-bottom:3.6pt;mso-position-horizontal:center;mso-position-horizontal-relative:margin;mso-position-vertical:absolute;mso-position-vertical-relative:text;mso-width-percent:0;mso-height-percent:0;mso-width-relative:margin;mso-height-relative:margin;v-text-anchor:top" o:gfxdata="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" filled="f" stroked="f">
                 <v:textbox>
                   <w:txbxContent>
                     <w:p>
@@ -1681,7 +2729,6 @@
                         </w:rPr>
                         <w:t xml:space="preserve">4-bit </w:t>
                       </w:r>
-                      <w:proofErr w:type="gramStart"/>
                       <w:r>
                         <w:rPr>
                           <w:rFonts w:ascii="Times New Roman" w:hAnsi="Times New Roman" w:cs="Times New Roman"/>
@@ -1700,7 +2747,6 @@
                         </w:rPr>
                         <w:t>(</w:t>
                       </w:r>
-                      <w:proofErr w:type="gramEnd"/>
                       <w:r>
                         <w:rPr>
                           <w:rFonts w:ascii="Times New Roman" w:hAnsi="Times New Roman" w:cs="Times New Roman"/>
@@ -1736,7 +2782,7 @@
         <mc:AlternateContent>
           <mc:Choice Requires="wps">
             <w:drawing>
-              <wp:anchor distT="45720" distB="45720" distL="114300" distR="114300" simplePos="0" relativeHeight="251674624" behindDoc="0" locked="0" layoutInCell="1" allowOverlap="1" wp14:anchorId="00C096DB" wp14:editId="30772B94">
+              <wp:anchor distT="45720" distB="45720" distL="114300" distR="114300" simplePos="0" relativeHeight="251674624" behindDoc="0" locked="0" layoutInCell="1" allowOverlap="1" wp14:anchorId="00C096DB" wp14:editId="7BFF3700">
                 <wp:simplePos x="0" y="0"/>
                 <wp:positionH relativeFrom="margin">
                   <wp:align>center</wp:align>
@@ -1787,7 +2833,16 @@
                                 <w:sz w:val="22"/>
                                 <w:szCs w:val="20"/>
                               </w:rPr>
-                              <w:t>4 OR</w:t>
+                              <w:t>OR</w:t>
+                            </w:r>
+                            <w:r>
+                              <w:rPr>
+                                <w:rFonts w:ascii="Times New Roman" w:hAnsi="Times New Roman" w:cs="Times New Roman"/>
+                                <w:color w:val="000000"/>
+                                <w:sz w:val="22"/>
+                                <w:szCs w:val="20"/>
+                              </w:rPr>
+                              <w:t>-8</w:t>
                             </w:r>
                           </w:p>
                         </w:txbxContent>
@@ -1809,7 +2864,7 @@
           </mc:Choice>
           <mc:Fallback>
             <w:pict>
-              <v:shape w14:anchorId="00C096DB" id="_x0000_s1030" type="#_x0000_t202" style="position:absolute;left:0;text-align:left;margin-left:0;margin-top:189.05pt;width:80.2pt;height:21pt;z-index:251674624;visibility:visible;mso-wrap-style:square;mso-width-percent:0;mso-height-percent:0;mso-wrap-distance-left:9pt;mso-wrap-distance-top:3.6pt;mso-wrap-distance-right:9pt;mso-wrap-distance-bottom:3.6pt;mso-position-horizontal:center;mso-position-horizontal-relative:margin;mso-position-vertical:absolute;mso-position-vertical-relative:text;mso-width-percent:0;mso-height-percent:0;mso-width-relative:margin;mso-height-relative:margin;v-text-anchor:top" o:gfxdata="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" filled="f" stroked="f">
+              <v:shape w14:anchorId="00C096DB" id="_x0000_s1037" type="#_x0000_t202" style="position:absolute;left:0;text-align:left;margin-left:0;margin-top:189.05pt;width:80.2pt;height:21pt;z-index:251674624;visibility:visible;mso-wrap-style:square;mso-width-percent:0;mso-height-percent:0;mso-wrap-distance-left:9pt;mso-wrap-distance-top:3.6pt;mso-wrap-distance-right:9pt;mso-wrap-distance-bottom:3.6pt;mso-position-horizontal:center;mso-position-horizontal-relative:margin;mso-position-vertical:absolute;mso-position-vertical-relative:text;mso-width-percent:0;mso-height-percent:0;mso-width-relative:margin;mso-height-relative:margin;v-text-anchor:top" o:gfxdata="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" filled="f" stroked="f">
                 <v:textbox>
                   <w:txbxContent>
                     <w:p>
@@ -1824,140 +2879,7 @@
                           <w:sz w:val="22"/>
                           <w:szCs w:val="20"/>
                         </w:rPr>
-                        <w:t>4 OR</w:t>
-                      </w:r>
-                    </w:p>
-                  </w:txbxContent>
-                </v:textbox>
-                <w10:wrap type="square" anchorx="margin"/>
-              </v:shape>
-            </w:pict>
-          </mc:Fallback>
-        </mc:AlternateContent>
-      </w:r>
-      <w:r>
-        <w:rPr>
-          <w:noProof/>
-        </w:rPr>
-        <mc:AlternateContent>
-          <mc:Choice Requires="wps">
-            <w:drawing>
-              <wp:anchor distT="45720" distB="45720" distL="114300" distR="114300" simplePos="0" relativeHeight="251670528" behindDoc="0" locked="0" layoutInCell="1" allowOverlap="1" wp14:anchorId="3E72F73D" wp14:editId="63FD86A9">
-                <wp:simplePos x="0" y="0"/>
-                <wp:positionH relativeFrom="margin">
-                  <wp:align>center</wp:align>
-                </wp:positionH>
-                <wp:positionV relativeFrom="paragraph">
-                  <wp:posOffset>2127885</wp:posOffset>
-                </wp:positionV>
-                <wp:extent cx="1018540" cy="266700"/>
-                <wp:effectExtent l="0" t="0" r="0" b="0"/>
-                <wp:wrapSquare wrapText="bothSides"/>
-                <wp:docPr id="769881308" name="Text Box 2"/>
-                <wp:cNvGraphicFramePr>
-                  <a:graphicFrameLocks xmlns:a="http://schemas.openxmlformats.org/drawingml/2006/main"/>
-                </wp:cNvGraphicFramePr>
-                <a:graphic xmlns:a="http://schemas.openxmlformats.org/drawingml/2006/main">
-                  <a:graphicData uri="http://schemas.microsoft.com/office/word/2010/wordprocessingShape">
-                    <wps:wsp>
-                      <wps:cNvSpPr txBox="1">
-                        <a:spLocks noChangeArrowheads="1"/>
-                      </wps:cNvSpPr>
-                      <wps:spPr bwMode="auto">
-                        <a:xfrm>
-                          <a:off x="0" y="0"/>
-                          <a:ext cx="1018540" cy="266700"/>
-                        </a:xfrm>
-                        <a:prstGeom prst="rect">
-                          <a:avLst/>
-                        </a:prstGeom>
-                        <a:noFill/>
-                        <a:ln w="9525">
-                          <a:noFill/>
-                          <a:miter lim="800000"/>
-                          <a:headEnd/>
-                          <a:tailEnd/>
-                        </a:ln>
-                      </wps:spPr>
-                      <wps:txbx>
-                        <w:txbxContent>
-                          <w:p>
-                            <w:pPr>
-                              <w:bidi/>
-                              <w:jc w:val="center"/>
-                              <w:rPr>
-                                <w:rFonts w:ascii="Times New Roman" w:hAnsi="Times New Roman" w:cs="Times New Roman"/>
-                                <w:color w:val="000000"/>
-                                <w:sz w:val="22"/>
-                                <w:szCs w:val="20"/>
-                              </w:rPr>
-                            </w:pPr>
-                            <w:r>
-                              <w:rPr>
-                                <w:rFonts w:ascii="Times New Roman" w:hAnsi="Times New Roman" w:cs="Times New Roman"/>
-                                <w:color w:val="000000"/>
-                                <w:sz w:val="22"/>
-                                <w:szCs w:val="20"/>
-                              </w:rPr>
-                              <w:t>9</w:t>
-                            </w:r>
-                            <w:r>
-                              <w:rPr>
-                                <w:rFonts w:ascii="Times New Roman" w:hAnsi="Times New Roman" w:cs="Times New Roman"/>
-                                <w:color w:val="000000"/>
-                                <w:sz w:val="22"/>
-                                <w:szCs w:val="20"/>
-                              </w:rPr>
-                              <w:t xml:space="preserve"> NOT</w:t>
-                            </w:r>
-                          </w:p>
-                          <w:p>
-                            <w:pPr>
-                              <w:bidi/>
-                              <w:jc w:val="center"/>
-                            </w:pPr>
-                          </w:p>
-                        </w:txbxContent>
-                      </wps:txbx>
-                      <wps:bodyPr rot="0" vert="horz" wrap="square" lIns="91440" tIns="45720" rIns="91440" bIns="45720" anchor="t" anchorCtr="0">
-                        <a:noAutofit/>
-                      </wps:bodyPr>
-                    </wps:wsp>
-                  </a:graphicData>
-                </a:graphic>
-                <wp14:sizeRelH relativeFrom="margin">
-                  <wp14:pctWidth>0</wp14:pctWidth>
-                </wp14:sizeRelH>
-                <wp14:sizeRelV relativeFrom="margin">
-                  <wp14:pctHeight>0</wp14:pctHeight>
-                </wp14:sizeRelV>
-              </wp:anchor>
-            </w:drawing>
-          </mc:Choice>
-          <mc:Fallback>
-            <w:pict>
-              <v:shape w14:anchorId="3E72F73D" id="_x0000_s1031" type="#_x0000_t202" style="position:absolute;left:0;text-align:left;margin-left:0;margin-top:167.55pt;width:80.2pt;height:21pt;z-index:251670528;visibility:visible;mso-wrap-style:square;mso-width-percent:0;mso-height-percent:0;mso-wrap-distance-left:9pt;mso-wrap-distance-top:3.6pt;mso-wrap-distance-right:9pt;mso-wrap-distance-bottom:3.6pt;mso-position-horizontal:center;mso-position-horizontal-relative:margin;mso-position-vertical:absolute;mso-position-vertical-relative:text;mso-width-percent:0;mso-height-percent:0;mso-width-relative:margin;mso-height-relative:margin;v-text-anchor:top" o:gfxdata="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" filled="f" stroked="f">
-                <v:textbox>
-                  <w:txbxContent>
-                    <w:p>
-                      <w:pPr>
-                        <w:bidi/>
-                        <w:jc w:val="center"/>
-                        <w:rPr>
-                          <w:rFonts w:ascii="Times New Roman" w:hAnsi="Times New Roman" w:cs="Times New Roman"/>
-                          <w:color w:val="000000"/>
-                          <w:sz w:val="22"/>
-                          <w:szCs w:val="20"/>
-                        </w:rPr>
-                      </w:pPr>
-                      <w:r>
-                        <w:rPr>
-                          <w:rFonts w:ascii="Times New Roman" w:hAnsi="Times New Roman" w:cs="Times New Roman"/>
-                          <w:color w:val="000000"/>
-                          <w:sz w:val="22"/>
-                          <w:szCs w:val="20"/>
-                        </w:rPr>
-                        <w:t>9</w:t>
+                        <w:t>OR</w:t>
                       </w:r>
                       <w:r>
                         <w:rPr>
@@ -1966,497 +2888,7 @@
                           <w:sz w:val="22"/>
                           <w:szCs w:val="20"/>
                         </w:rPr>
-                        <w:t xml:space="preserve"> NOT</w:t>
-                      </w:r>
-                    </w:p>
-                    <w:p>
-                      <w:pPr>
-                        <w:bidi/>
-                        <w:jc w:val="center"/>
-                      </w:pPr>
-                    </w:p>
-                  </w:txbxContent>
-                </v:textbox>
-                <w10:wrap type="square" anchorx="margin"/>
-              </v:shape>
-            </w:pict>
-          </mc:Fallback>
-        </mc:AlternateContent>
-      </w:r>
-      <w:r>
-        <w:rPr>
-          <w:noProof/>
-        </w:rPr>
-        <mc:AlternateContent>
-          <mc:Choice Requires="wps">
-            <w:drawing>
-              <wp:anchor distT="45720" distB="45720" distL="114300" distR="114300" simplePos="0" relativeHeight="251672576" behindDoc="0" locked="0" layoutInCell="1" allowOverlap="1" wp14:anchorId="2CB5BEE9" wp14:editId="47FE90D9">
-                <wp:simplePos x="0" y="0"/>
-                <wp:positionH relativeFrom="margin">
-                  <wp:align>center</wp:align>
-                </wp:positionH>
-                <wp:positionV relativeFrom="paragraph">
-                  <wp:posOffset>1854835</wp:posOffset>
-                </wp:positionV>
-                <wp:extent cx="1018540" cy="266700"/>
-                <wp:effectExtent l="0" t="0" r="0" b="0"/>
-                <wp:wrapSquare wrapText="bothSides"/>
-                <wp:docPr id="847375081" name="Text Box 2"/>
-                <wp:cNvGraphicFramePr>
-                  <a:graphicFrameLocks xmlns:a="http://schemas.openxmlformats.org/drawingml/2006/main"/>
-                </wp:cNvGraphicFramePr>
-                <a:graphic xmlns:a="http://schemas.openxmlformats.org/drawingml/2006/main">
-                  <a:graphicData uri="http://schemas.microsoft.com/office/word/2010/wordprocessingShape">
-                    <wps:wsp>
-                      <wps:cNvSpPr txBox="1">
-                        <a:spLocks noChangeArrowheads="1"/>
-                      </wps:cNvSpPr>
-                      <wps:spPr bwMode="auto">
-                        <a:xfrm>
-                          <a:off x="0" y="0"/>
-                          <a:ext cx="1018540" cy="266700"/>
-                        </a:xfrm>
-                        <a:prstGeom prst="rect">
-                          <a:avLst/>
-                        </a:prstGeom>
-                        <a:noFill/>
-                        <a:ln w="9525">
-                          <a:noFill/>
-                          <a:miter lim="800000"/>
-                          <a:headEnd/>
-                          <a:tailEnd/>
-                        </a:ln>
-                      </wps:spPr>
-                      <wps:txbx>
-                        <w:txbxContent>
-                          <w:p>
-                            <w:pPr>
-                              <w:bidi/>
-                              <w:jc w:val="center"/>
-                              <w:rPr>
-                                <w:rFonts w:ascii="Times New Roman" w:hAnsi="Times New Roman" w:cs="Times New Roman"/>
-                                <w:color w:val="000000"/>
-                                <w:sz w:val="22"/>
-                                <w:szCs w:val="20"/>
-                              </w:rPr>
-                            </w:pPr>
-                            <w:r>
-                              <w:rPr>
-                                <w:rFonts w:ascii="Times New Roman" w:hAnsi="Times New Roman" w:cs="Times New Roman"/>
-                                <w:color w:val="000000"/>
-                                <w:sz w:val="22"/>
-                                <w:szCs w:val="20"/>
-                              </w:rPr>
-                              <w:t>6</w:t>
-                            </w:r>
-                            <w:r>
-                              <w:rPr>
-                                <w:rFonts w:ascii="Times New Roman" w:hAnsi="Times New Roman" w:cs="Times New Roman"/>
-                                <w:color w:val="000000"/>
-                                <w:sz w:val="22"/>
-                                <w:szCs w:val="20"/>
-                              </w:rPr>
-                              <w:t xml:space="preserve"> AND-4</w:t>
-                            </w:r>
-                          </w:p>
-                          <w:p>
-                            <w:pPr>
-                              <w:bidi/>
-                              <w:jc w:val="center"/>
-                            </w:pPr>
-                          </w:p>
-                        </w:txbxContent>
-                      </wps:txbx>
-                      <wps:bodyPr rot="0" vert="horz" wrap="square" lIns="91440" tIns="45720" rIns="91440" bIns="45720" anchor="t" anchorCtr="0">
-                        <a:noAutofit/>
-                      </wps:bodyPr>
-                    </wps:wsp>
-                  </a:graphicData>
-                </a:graphic>
-                <wp14:sizeRelH relativeFrom="margin">
-                  <wp14:pctWidth>0</wp14:pctWidth>
-                </wp14:sizeRelH>
-                <wp14:sizeRelV relativeFrom="margin">
-                  <wp14:pctHeight>0</wp14:pctHeight>
-                </wp14:sizeRelV>
-              </wp:anchor>
-            </w:drawing>
-          </mc:Choice>
-          <mc:Fallback>
-            <w:pict>
-              <v:shape w14:anchorId="2CB5BEE9" id="_x0000_s1032" type="#_x0000_t202" style="position:absolute;left:0;text-align:left;margin-left:0;margin-top:146.05pt;width:80.2pt;height:21pt;z-index:251672576;visibility:visible;mso-wrap-style:square;mso-width-percent:0;mso-height-percent:0;mso-wrap-distance-left:9pt;mso-wrap-distance-top:3.6pt;mso-wrap-distance-right:9pt;mso-wrap-distance-bottom:3.6pt;mso-position-horizontal:center;mso-position-horizontal-relative:margin;mso-position-vertical:absolute;mso-position-vertical-relative:text;mso-width-percent:0;mso-height-percent:0;mso-width-relative:margin;mso-height-relative:margin;v-text-anchor:top" o:gfxdata="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" filled="f" stroked="f">
-                <v:textbox>
-                  <w:txbxContent>
-                    <w:p>
-                      <w:pPr>
-                        <w:bidi/>
-                        <w:jc w:val="center"/>
-                        <w:rPr>
-                          <w:rFonts w:ascii="Times New Roman" w:hAnsi="Times New Roman" w:cs="Times New Roman"/>
-                          <w:color w:val="000000"/>
-                          <w:sz w:val="22"/>
-                          <w:szCs w:val="20"/>
-                        </w:rPr>
-                      </w:pPr>
-                      <w:r>
-                        <w:rPr>
-                          <w:rFonts w:ascii="Times New Roman" w:hAnsi="Times New Roman" w:cs="Times New Roman"/>
-                          <w:color w:val="000000"/>
-                          <w:sz w:val="22"/>
-                          <w:szCs w:val="20"/>
-                        </w:rPr>
-                        <w:t>6</w:t>
-                      </w:r>
-                      <w:r>
-                        <w:rPr>
-                          <w:rFonts w:ascii="Times New Roman" w:hAnsi="Times New Roman" w:cs="Times New Roman"/>
-                          <w:color w:val="000000"/>
-                          <w:sz w:val="22"/>
-                          <w:szCs w:val="20"/>
-                        </w:rPr>
-                        <w:t xml:space="preserve"> AND-4</w:t>
-                      </w:r>
-                    </w:p>
-                    <w:p>
-                      <w:pPr>
-                        <w:bidi/>
-                        <w:jc w:val="center"/>
-                      </w:pPr>
-                    </w:p>
-                  </w:txbxContent>
-                </v:textbox>
-                <w10:wrap type="square" anchorx="margin"/>
-              </v:shape>
-            </w:pict>
-          </mc:Fallback>
-        </mc:AlternateContent>
-      </w:r>
-      <w:r>
-        <w:rPr>
-          <w:noProof/>
-        </w:rPr>
-        <mc:AlternateContent>
-          <mc:Choice Requires="wps">
-            <w:drawing>
-              <wp:anchor distT="45720" distB="45720" distL="114300" distR="114300" simplePos="0" relativeHeight="251668480" behindDoc="0" locked="0" layoutInCell="1" allowOverlap="1" wp14:anchorId="72C5EDD2" wp14:editId="26720B2A">
-                <wp:simplePos x="0" y="0"/>
-                <wp:positionH relativeFrom="margin">
-                  <wp:align>center</wp:align>
-                </wp:positionH>
-                <wp:positionV relativeFrom="paragraph">
-                  <wp:posOffset>1588135</wp:posOffset>
-                </wp:positionV>
-                <wp:extent cx="1018540" cy="266700"/>
-                <wp:effectExtent l="0" t="0" r="0" b="0"/>
-                <wp:wrapSquare wrapText="bothSides"/>
-                <wp:docPr id="843705975" name="Text Box 2"/>
-                <wp:cNvGraphicFramePr>
-                  <a:graphicFrameLocks xmlns:a="http://schemas.openxmlformats.org/drawingml/2006/main"/>
-                </wp:cNvGraphicFramePr>
-                <a:graphic xmlns:a="http://schemas.openxmlformats.org/drawingml/2006/main">
-                  <a:graphicData uri="http://schemas.microsoft.com/office/word/2010/wordprocessingShape">
-                    <wps:wsp>
-                      <wps:cNvSpPr txBox="1">
-                        <a:spLocks noChangeArrowheads="1"/>
-                      </wps:cNvSpPr>
-                      <wps:spPr bwMode="auto">
-                        <a:xfrm>
-                          <a:off x="0" y="0"/>
-                          <a:ext cx="1018540" cy="266700"/>
-                        </a:xfrm>
-                        <a:prstGeom prst="rect">
-                          <a:avLst/>
-                        </a:prstGeom>
-                        <a:noFill/>
-                        <a:ln w="9525">
-                          <a:noFill/>
-                          <a:miter lim="800000"/>
-                          <a:headEnd/>
-                          <a:tailEnd/>
-                        </a:ln>
-                      </wps:spPr>
-                      <wps:txbx>
-                        <w:txbxContent>
-                          <w:p>
-                            <w:pPr>
-                              <w:bidi/>
-                              <w:jc w:val="center"/>
-                            </w:pPr>
-                            <w:r>
-                              <w:rPr>
-                                <w:rFonts w:ascii="Times New Roman" w:hAnsi="Times New Roman" w:cs="Times New Roman"/>
-                                <w:color w:val="000000"/>
-                                <w:sz w:val="22"/>
-                                <w:szCs w:val="20"/>
-                              </w:rPr>
-                              <w:t>7 AND-3</w:t>
-                            </w:r>
-                          </w:p>
-                        </w:txbxContent>
-                      </wps:txbx>
-                      <wps:bodyPr rot="0" vert="horz" wrap="square" lIns="91440" tIns="45720" rIns="91440" bIns="45720" anchor="t" anchorCtr="0">
-                        <a:noAutofit/>
-                      </wps:bodyPr>
-                    </wps:wsp>
-                  </a:graphicData>
-                </a:graphic>
-                <wp14:sizeRelH relativeFrom="margin">
-                  <wp14:pctWidth>0</wp14:pctWidth>
-                </wp14:sizeRelH>
-                <wp14:sizeRelV relativeFrom="margin">
-                  <wp14:pctHeight>0</wp14:pctHeight>
-                </wp14:sizeRelV>
-              </wp:anchor>
-            </w:drawing>
-          </mc:Choice>
-          <mc:Fallback>
-            <w:pict>
-              <v:shape w14:anchorId="72C5EDD2" id="_x0000_s1033" type="#_x0000_t202" style="position:absolute;left:0;text-align:left;margin-left:0;margin-top:125.05pt;width:80.2pt;height:21pt;z-index:251668480;visibility:visible;mso-wrap-style:square;mso-width-percent:0;mso-height-percent:0;mso-wrap-distance-left:9pt;mso-wrap-distance-top:3.6pt;mso-wrap-distance-right:9pt;mso-wrap-distance-bottom:3.6pt;mso-position-horizontal:center;mso-position-horizontal-relative:margin;mso-position-vertical:absolute;mso-position-vertical-relative:text;mso-width-percent:0;mso-height-percent:0;mso-width-relative:margin;mso-height-relative:margin;v-text-anchor:top" o:gfxdata="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" filled="f" stroked="f">
-                <v:textbox>
-                  <w:txbxContent>
-                    <w:p>
-                      <w:pPr>
-                        <w:bidi/>
-                        <w:jc w:val="center"/>
-                      </w:pPr>
-                      <w:r>
-                        <w:rPr>
-                          <w:rFonts w:ascii="Times New Roman" w:hAnsi="Times New Roman" w:cs="Times New Roman"/>
-                          <w:color w:val="000000"/>
-                          <w:sz w:val="22"/>
-                          <w:szCs w:val="20"/>
-                        </w:rPr>
-                        <w:t xml:space="preserve">7 </w:t>
-                      </w:r>
-                      <w:r>
-                        <w:rPr>
-                          <w:rFonts w:ascii="Times New Roman" w:hAnsi="Times New Roman" w:cs="Times New Roman"/>
-                          <w:color w:val="000000"/>
-                          <w:sz w:val="22"/>
-                          <w:szCs w:val="20"/>
-                        </w:rPr>
-                        <w:t>AND</w:t>
-                      </w:r>
-                      <w:r>
-                        <w:rPr>
-                          <w:rFonts w:ascii="Times New Roman" w:hAnsi="Times New Roman" w:cs="Times New Roman"/>
-                          <w:color w:val="000000"/>
-                          <w:sz w:val="22"/>
-                          <w:szCs w:val="20"/>
-                        </w:rPr>
-                        <w:t>-3</w:t>
-                      </w:r>
-                    </w:p>
-                  </w:txbxContent>
-                </v:textbox>
-                <w10:wrap type="square" anchorx="margin"/>
-              </v:shape>
-            </w:pict>
-          </mc:Fallback>
-        </mc:AlternateContent>
-      </w:r>
-      <w:r>
-        <w:rPr>
-          <w:noProof/>
-        </w:rPr>
-        <mc:AlternateContent>
-          <mc:Choice Requires="wps">
-            <w:drawing>
-              <wp:anchor distT="45720" distB="45720" distL="114300" distR="114300" simplePos="0" relativeHeight="251666432" behindDoc="0" locked="0" layoutInCell="1" allowOverlap="1" wp14:anchorId="6258800D" wp14:editId="3DF981E4">
-                <wp:simplePos x="0" y="0"/>
-                <wp:positionH relativeFrom="margin">
-                  <wp:align>center</wp:align>
-                </wp:positionH>
-                <wp:positionV relativeFrom="paragraph">
-                  <wp:posOffset>1296035</wp:posOffset>
-                </wp:positionV>
-                <wp:extent cx="1018540" cy="266700"/>
-                <wp:effectExtent l="0" t="0" r="0" b="0"/>
-                <wp:wrapSquare wrapText="bothSides"/>
-                <wp:docPr id="1958676853" name="Text Box 2"/>
-                <wp:cNvGraphicFramePr>
-                  <a:graphicFrameLocks xmlns:a="http://schemas.openxmlformats.org/drawingml/2006/main"/>
-                </wp:cNvGraphicFramePr>
-                <a:graphic xmlns:a="http://schemas.openxmlformats.org/drawingml/2006/main">
-                  <a:graphicData uri="http://schemas.microsoft.com/office/word/2010/wordprocessingShape">
-                    <wps:wsp>
-                      <wps:cNvSpPr txBox="1">
-                        <a:spLocks noChangeArrowheads="1"/>
-                      </wps:cNvSpPr>
-                      <wps:spPr bwMode="auto">
-                        <a:xfrm>
-                          <a:off x="0" y="0"/>
-                          <a:ext cx="1018540" cy="266700"/>
-                        </a:xfrm>
-                        <a:prstGeom prst="rect">
-                          <a:avLst/>
-                        </a:prstGeom>
-                        <a:noFill/>
-                        <a:ln w="9525">
-                          <a:noFill/>
-                          <a:miter lim="800000"/>
-                          <a:headEnd/>
-                          <a:tailEnd/>
-                        </a:ln>
-                      </wps:spPr>
-                      <wps:txbx>
-                        <w:txbxContent>
-                          <w:p>
-                            <w:pPr>
-                              <w:bidi/>
-                              <w:jc w:val="center"/>
-                            </w:pPr>
-                            <w:r>
-                              <w:rPr>
-                                <w:rFonts w:ascii="Times New Roman" w:hAnsi="Times New Roman" w:cs="Times New Roman"/>
-                                <w:color w:val="000000"/>
-                                <w:sz w:val="22"/>
-                                <w:szCs w:val="20"/>
-                              </w:rPr>
-                              <w:t>3 AND</w:t>
-                            </w:r>
-                          </w:p>
-                        </w:txbxContent>
-                      </wps:txbx>
-                      <wps:bodyPr rot="0" vert="horz" wrap="square" lIns="91440" tIns="45720" rIns="91440" bIns="45720" anchor="t" anchorCtr="0">
-                        <a:noAutofit/>
-                      </wps:bodyPr>
-                    </wps:wsp>
-                  </a:graphicData>
-                </a:graphic>
-                <wp14:sizeRelH relativeFrom="margin">
-                  <wp14:pctWidth>0</wp14:pctWidth>
-                </wp14:sizeRelH>
-                <wp14:sizeRelV relativeFrom="margin">
-                  <wp14:pctHeight>0</wp14:pctHeight>
-                </wp14:sizeRelV>
-              </wp:anchor>
-            </w:drawing>
-          </mc:Choice>
-          <mc:Fallback>
-            <w:pict>
-              <v:shape w14:anchorId="6258800D" id="_x0000_s1034" type="#_x0000_t202" style="position:absolute;left:0;text-align:left;margin-left:0;margin-top:102.05pt;width:80.2pt;height:21pt;z-index:251666432;visibility:visible;mso-wrap-style:square;mso-width-percent:0;mso-height-percent:0;mso-wrap-distance-left:9pt;mso-wrap-distance-top:3.6pt;mso-wrap-distance-right:9pt;mso-wrap-distance-bottom:3.6pt;mso-position-horizontal:center;mso-position-horizontal-relative:margin;mso-position-vertical:absolute;mso-position-vertical-relative:text;mso-width-percent:0;mso-height-percent:0;mso-width-relative:margin;mso-height-relative:margin;v-text-anchor:top" o:gfxdata="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" filled="f" stroked="f">
-                <v:textbox>
-                  <w:txbxContent>
-                    <w:p>
-                      <w:pPr>
-                        <w:bidi/>
-                        <w:jc w:val="center"/>
-                      </w:pPr>
-                      <w:r>
-                        <w:rPr>
-                          <w:rFonts w:ascii="Times New Roman" w:hAnsi="Times New Roman" w:cs="Times New Roman"/>
-                          <w:color w:val="000000"/>
-                          <w:sz w:val="22"/>
-                          <w:szCs w:val="20"/>
-                        </w:rPr>
-                        <w:t>3 AND</w:t>
-                      </w:r>
-                    </w:p>
-                  </w:txbxContent>
-                </v:textbox>
-                <w10:wrap type="square" anchorx="margin"/>
-              </v:shape>
-            </w:pict>
-          </mc:Fallback>
-        </mc:AlternateContent>
-      </w:r>
-      <w:r>
-        <w:rPr>
-          <w:noProof/>
-        </w:rPr>
-        <mc:AlternateContent>
-          <mc:Choice Requires="wps">
-            <w:drawing>
-              <wp:anchor distT="45720" distB="45720" distL="114300" distR="114300" simplePos="0" relativeHeight="251662336" behindDoc="0" locked="0" layoutInCell="1" allowOverlap="1" wp14:anchorId="39A2C00F" wp14:editId="74D5E785">
-                <wp:simplePos x="0" y="0"/>
-                <wp:positionH relativeFrom="margin">
-                  <wp:align>center</wp:align>
-                </wp:positionH>
-                <wp:positionV relativeFrom="paragraph">
-                  <wp:posOffset>737235</wp:posOffset>
-                </wp:positionV>
-                <wp:extent cx="1018540" cy="266700"/>
-                <wp:effectExtent l="0" t="0" r="0" b="0"/>
-                <wp:wrapSquare wrapText="bothSides"/>
-                <wp:docPr id="292469753" name="Text Box 2"/>
-                <wp:cNvGraphicFramePr>
-                  <a:graphicFrameLocks xmlns:a="http://schemas.openxmlformats.org/drawingml/2006/main"/>
-                </wp:cNvGraphicFramePr>
-                <a:graphic xmlns:a="http://schemas.openxmlformats.org/drawingml/2006/main">
-                  <a:graphicData uri="http://schemas.microsoft.com/office/word/2010/wordprocessingShape">
-                    <wps:wsp>
-                      <wps:cNvSpPr txBox="1">
-                        <a:spLocks noChangeArrowheads="1"/>
-                      </wps:cNvSpPr>
-                      <wps:spPr bwMode="auto">
-                        <a:xfrm>
-                          <a:off x="0" y="0"/>
-                          <a:ext cx="1018540" cy="266700"/>
-                        </a:xfrm>
-                        <a:prstGeom prst="rect">
-                          <a:avLst/>
-                        </a:prstGeom>
-                        <a:noFill/>
-                        <a:ln w="9525">
-                          <a:noFill/>
-                          <a:miter lim="800000"/>
-                          <a:headEnd/>
-                          <a:tailEnd/>
-                        </a:ln>
-                      </wps:spPr>
-                      <wps:txbx>
-                        <w:txbxContent>
-                          <w:p>
-                            <w:pPr>
-                              <w:bidi/>
-                              <w:jc w:val="center"/>
-                            </w:pPr>
-                            <w:r>
-                              <w:rPr>
-                                <w:rFonts w:ascii="Times New Roman" w:hAnsi="Times New Roman" w:cs="Times New Roman"/>
-                                <w:color w:val="000000"/>
-                                <w:sz w:val="22"/>
-                                <w:szCs w:val="20"/>
-                              </w:rPr>
-                              <w:t>74111</w:t>
-                            </w:r>
-                          </w:p>
-                        </w:txbxContent>
-                      </wps:txbx>
-                      <wps:bodyPr rot="0" vert="horz" wrap="square" lIns="91440" tIns="45720" rIns="91440" bIns="45720" anchor="t" anchorCtr="0">
-                        <a:noAutofit/>
-                      </wps:bodyPr>
-                    </wps:wsp>
-                  </a:graphicData>
-                </a:graphic>
-                <wp14:sizeRelH relativeFrom="margin">
-                  <wp14:pctWidth>0</wp14:pctWidth>
-                </wp14:sizeRelH>
-                <wp14:sizeRelV relativeFrom="margin">
-                  <wp14:pctHeight>0</wp14:pctHeight>
-                </wp14:sizeRelV>
-              </wp:anchor>
-            </w:drawing>
-          </mc:Choice>
-          <mc:Fallback>
-            <w:pict>
-              <v:shape w14:anchorId="39A2C00F" id="_x0000_s1035" type="#_x0000_t202" style="position:absolute;left:0;text-align:left;margin-left:0;margin-top:58.05pt;width:80.2pt;height:21pt;z-index:251662336;visibility:visible;mso-wrap-style:square;mso-width-percent:0;mso-height-percent:0;mso-wrap-distance-left:9pt;mso-wrap-distance-top:3.6pt;mso-wrap-distance-right:9pt;mso-wrap-distance-bottom:3.6pt;mso-position-horizontal:center;mso-position-horizontal-relative:margin;mso-position-vertical:absolute;mso-position-vertical-relative:text;mso-width-percent:0;mso-height-percent:0;mso-width-relative:margin;mso-height-relative:margin;v-text-anchor:top" o:gfxdata="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" filled="f" stroked="f">
-                <v:textbox>
-                  <w:txbxContent>
-                    <w:p>
-                      <w:pPr>
-                        <w:bidi/>
-                        <w:jc w:val="center"/>
-                      </w:pPr>
-                      <w:r>
-                        <w:rPr>
-                          <w:rFonts w:ascii="Times New Roman" w:hAnsi="Times New Roman" w:cs="Times New Roman"/>
-                          <w:color w:val="000000"/>
-                          <w:sz w:val="22"/>
-                          <w:szCs w:val="20"/>
-                        </w:rPr>
-                        <w:t>74111</w:t>
+                        <w:t>-8</w:t>
                       </w:r>
                     </w:p>
                   </w:txbxContent>
@@ -2515,34 +2947,22 @@
                         <w:txbxContent>
                           <w:p>
                             <w:pPr>
-                              <w:bidi/>
-                              <w:jc w:val="left"/>
+                              <w:jc w:val="center"/>
                               <w:rPr>
-                                <w:color w:val="000000"/>
+                                <w:lang w:bidi="fa-IR"/>
                               </w:rPr>
                             </w:pPr>
-                            <w:proofErr w:type="gramStart"/>
                             <w:r>
                               <w:rPr>
                                 <w:rFonts w:ascii="Times New Roman" w:hAnsi="Times New Roman" w:cs="Times New Roman"/>
                                 <w:color w:val="000000"/>
                                 <w:sz w:val="22"/>
                                 <w:szCs w:val="20"/>
+                                <w:lang w:bidi="fa-IR"/>
                               </w:rPr>
-                              <w:t>MUX(</w:t>
-                            </w:r>
-                            <w:proofErr w:type="gramEnd"/>
-                            <w:r>
-                              <w:rPr>
-                                <w:rFonts w:ascii="Times New Roman" w:hAnsi="Times New Roman" w:cs="Times New Roman"/>
-                                <w:color w:val="000000"/>
-                                <w:sz w:val="22"/>
-                                <w:szCs w:val="20"/>
-                              </w:rPr>
-                              <w:t>74157)</w:t>
+                              <w:t>2 7SEG-BCD</w:t>
                             </w:r>
                           </w:p>
-                          <w:p/>
                         </w:txbxContent>
                       </wps:txbx>
                       <wps:bodyPr rot="0" vert="horz" wrap="square" lIns="91440" tIns="45720" rIns="91440" bIns="45720" anchor="t" anchorCtr="0">
@@ -2562,39 +2982,27 @@
           </mc:Choice>
           <mc:Fallback>
             <w:pict>
-              <v:shape w14:anchorId="2D158E63" id="_x0000_s1036" type="#_x0000_t202" style="position:absolute;left:0;text-align:left;margin-left:0;margin-top:32.5pt;width:80.2pt;height:21pt;z-index:251660288;visibility:visible;mso-wrap-style:square;mso-width-percent:0;mso-height-percent:0;mso-wrap-distance-left:9pt;mso-wrap-distance-top:3.6pt;mso-wrap-distance-right:9pt;mso-wrap-distance-bottom:3.6pt;mso-position-horizontal:center;mso-position-horizontal-relative:margin;mso-position-vertical:absolute;mso-position-vertical-relative:text;mso-width-percent:0;mso-height-percent:0;mso-width-relative:margin;mso-height-relative:margin;v-text-anchor:top" o:gfxdata="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" filled="f" stroked="f">
+              <v:shape w14:anchorId="2D158E63" id="_x0000_s1038" type="#_x0000_t202" style="position:absolute;left:0;text-align:left;margin-left:0;margin-top:32.5pt;width:80.2pt;height:21pt;z-index:251660288;visibility:visible;mso-wrap-style:square;mso-width-percent:0;mso-height-percent:0;mso-wrap-distance-left:9pt;mso-wrap-distance-top:3.6pt;mso-wrap-distance-right:9pt;mso-wrap-distance-bottom:3.6pt;mso-position-horizontal:center;mso-position-horizontal-relative:margin;mso-position-vertical:absolute;mso-position-vertical-relative:text;mso-width-percent:0;mso-height-percent:0;mso-width-relative:margin;mso-height-relative:margin;v-text-anchor:top" o:gfxdata="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" filled="f" stroked="f">
                 <v:textbox>
                   <w:txbxContent>
                     <w:p>
                       <w:pPr>
-                        <w:bidi/>
-                        <w:jc w:val="left"/>
+                        <w:jc w:val="center"/>
                         <w:rPr>
-                          <w:color w:val="000000"/>
+                          <w:lang w:bidi="fa-IR"/>
                         </w:rPr>
                       </w:pPr>
-                      <w:proofErr w:type="gramStart"/>
                       <w:r>
                         <w:rPr>
                           <w:rFonts w:ascii="Times New Roman" w:hAnsi="Times New Roman" w:cs="Times New Roman"/>
                           <w:color w:val="000000"/>
                           <w:sz w:val="22"/>
                           <w:szCs w:val="20"/>
+                          <w:lang w:bidi="fa-IR"/>
                         </w:rPr>
-                        <w:t>MUX(</w:t>
-                      </w:r>
-                      <w:proofErr w:type="gramEnd"/>
-                      <w:r>
-                        <w:rPr>
-                          <w:rFonts w:ascii="Times New Roman" w:hAnsi="Times New Roman" w:cs="Times New Roman"/>
-                          <w:color w:val="000000"/>
-                          <w:sz w:val="22"/>
-                          <w:szCs w:val="20"/>
-                        </w:rPr>
-                        <w:t>74157)</w:t>
+                        <w:t>2 7SEG-BCD</w:t>
                       </w:r>
                     </w:p>
-                    <w:p/>
                   </w:txbxContent>
                 </v:textbox>
                 <w10:wrap type="square" anchorx="margin"/>
@@ -2638,45 +3046,14 @@
           <w:lang w:bidi="fa-IR"/>
         </w:rPr>
       </w:pPr>
-      <w:proofErr w:type="spellStart"/>
-      <w:r>
-        <w:rPr>
-          <w:rFonts w:ascii="Times New Roman" w:hAnsi="Times New Roman" w:cs="B Nazanin"/>
+      <w:r>
+        <w:rPr>
+          <w:rFonts w:ascii="Times New Roman" w:hAnsi="Times New Roman" w:cs="B Nazanin" w:hint="cs"/>
           <w:szCs w:val="24"/>
           <w:rtl/>
           <w:lang w:bidi="fa-IR"/>
         </w:rPr>
-        <w:t>تایمر</w:t>
-      </w:r>
-      <w:proofErr w:type="spellEnd"/>
-      <w:r>
-        <w:rPr>
-          <w:rFonts w:ascii="Times New Roman" w:hAnsi="Times New Roman" w:cs="B Nazanin"/>
-          <w:szCs w:val="24"/>
-          <w:rtl/>
-          <w:lang w:bidi="fa-IR"/>
-        </w:rPr>
-        <w:t xml:space="preserve"> یک ماشین </w:t>
-      </w:r>
-      <w:proofErr w:type="spellStart"/>
-      <w:r>
-        <w:rPr>
-          <w:rFonts w:ascii="Times New Roman" w:hAnsi="Times New Roman" w:cs="B Nazanin"/>
-          <w:szCs w:val="24"/>
-          <w:rtl/>
-          <w:lang w:bidi="fa-IR"/>
-        </w:rPr>
-        <w:t>لباسشویی</w:t>
-      </w:r>
-      <w:proofErr w:type="spellEnd"/>
-      <w:r>
-        <w:rPr>
-          <w:rFonts w:ascii="Times New Roman" w:hAnsi="Times New Roman" w:cs="B Nazanin"/>
-          <w:szCs w:val="24"/>
-          <w:rtl/>
-          <w:lang w:bidi="fa-IR"/>
-        </w:rPr>
-        <w:t xml:space="preserve"> با مشخصات زیر را طراحی کنید:</w:t>
+        <w:t>این تلفن فقط سکه های ده ریالی را می‌پذیرد و تعداد سکه های موجود را بر روی دو نمایشگر 7 قطعه‌ای نمایش می‌دهد (حداکثر 99 سکه).</w:t>
       </w:r>
     </w:p>
     <w:p>
@@ -2686,98 +3063,56 @@
         <w:ind w:firstLine="720"/>
         <w:jc w:val="left"/>
         <w:rPr>
-          <w:rFonts w:ascii="Times New Roman" w:hAnsi="Times New Roman" w:cs="B Nazanin"/>
-          <w:szCs w:val="24"/>
-          <w:rtl/>
-          <w:lang w:bidi="fa-IR"/>
-        </w:rPr>
-      </w:pPr>
-      <w:r>
-        <w:rPr>
-          <w:rFonts w:ascii="Times New Roman" w:hAnsi="Times New Roman" w:cs="B Nazanin"/>
-          <w:szCs w:val="24"/>
-          <w:rtl/>
-          <w:lang w:bidi="fa-IR"/>
-        </w:rPr>
-        <w:t xml:space="preserve">با زدن کلیدی کار ماشین </w:t>
-      </w:r>
-      <w:proofErr w:type="spellStart"/>
-      <w:r>
-        <w:rPr>
-          <w:rFonts w:ascii="Times New Roman" w:hAnsi="Times New Roman" w:cs="B Nazanin"/>
-          <w:szCs w:val="24"/>
-          <w:rtl/>
-          <w:lang w:bidi="fa-IR"/>
-        </w:rPr>
-        <w:t>لباسشویی</w:t>
-      </w:r>
-      <w:proofErr w:type="spellEnd"/>
-      <w:r>
-        <w:rPr>
-          <w:rFonts w:ascii="Times New Roman" w:hAnsi="Times New Roman" w:cs="B Nazanin"/>
-          <w:szCs w:val="24"/>
-          <w:rtl/>
-          <w:lang w:bidi="fa-IR"/>
-        </w:rPr>
-        <w:t xml:space="preserve"> شروع </w:t>
-      </w:r>
-      <w:proofErr w:type="spellStart"/>
-      <w:r>
-        <w:rPr>
-          <w:rFonts w:ascii="Times New Roman" w:hAnsi="Times New Roman" w:cs="B Nazanin"/>
-          <w:szCs w:val="24"/>
-          <w:rtl/>
-          <w:lang w:bidi="fa-IR"/>
-        </w:rPr>
-        <w:t>می</w:t>
-      </w:r>
-      <w:r>
-        <w:rPr>
-          <w:rFonts w:ascii="Arial" w:hAnsi="Arial" w:cs="Arial" w:hint="cs"/>
-          <w:szCs w:val="24"/>
-          <w:rtl/>
-          <w:lang w:bidi="fa-IR"/>
-        </w:rPr>
-        <w:t>͏</w:t>
-      </w:r>
-      <w:r>
-        <w:rPr>
           <w:rFonts w:ascii="Times New Roman" w:hAnsi="Times New Roman" w:cs="B Nazanin" w:hint="cs"/>
           <w:szCs w:val="24"/>
           <w:rtl/>
           <w:lang w:bidi="fa-IR"/>
         </w:rPr>
-        <w:t>شود</w:t>
-      </w:r>
-      <w:proofErr w:type="spellEnd"/>
-      <w:r>
-        <w:rPr>
-          <w:rFonts w:ascii="Times New Roman" w:hAnsi="Times New Roman" w:cs="B Nazanin"/>
+      </w:pPr>
+      <w:r>
+        <w:rPr>
+          <w:rFonts w:ascii="Times New Roman" w:hAnsi="Times New Roman" w:cs="B Nazanin" w:hint="cs"/>
           <w:szCs w:val="24"/>
           <w:rtl/>
           <w:lang w:bidi="fa-IR"/>
         </w:rPr>
-        <w:t xml:space="preserve">، به شرط آنکه شیر آب باز و درب ماشین </w:t>
-      </w:r>
-      <w:proofErr w:type="spellStart"/>
+        <w:t xml:space="preserve">به محض برقراری تماس تلفنی ده ریال از میزان موجودی کسر می‌شود و چراغ نشان دهنده تماس تلفنی روشن می‌شود که تا پایان تماس روشن می‌ماند. از این پس به ازای هر </w:t>
+      </w:r>
       <w:r>
         <w:rPr>
           <w:rFonts w:ascii="Times New Roman" w:hAnsi="Times New Roman" w:cs="B Nazanin"/>
+          <w:szCs w:val="24"/>
+          <w:lang w:bidi="fa-IR"/>
+        </w:rPr>
+        <w:t>T</w:t>
+      </w:r>
+      <w:r>
+        <w:rPr>
+          <w:rFonts w:ascii="Times New Roman" w:hAnsi="Times New Roman" w:cs="B Nazanin"/>
+          <w:szCs w:val="24"/>
+          <w:vertAlign w:val="subscript"/>
+          <w:lang w:bidi="fa-IR"/>
+        </w:rPr>
+        <w:t>1</w:t>
+      </w:r>
+      <w:r>
+        <w:rPr>
+          <w:rFonts w:ascii="Times New Roman" w:hAnsi="Times New Roman" w:cs="B Nazanin" w:hint="cs"/>
+          <w:szCs w:val="24"/>
+          <w:vertAlign w:val="subscript"/>
+          <w:rtl/>
+          <w:lang w:bidi="fa-IR"/>
+        </w:rPr>
+        <w:t xml:space="preserve"> </w:t>
+      </w:r>
+      <w:r>
+        <w:rPr>
+          <w:rFonts w:ascii="Times New Roman" w:hAnsi="Times New Roman" w:cs="B Nazanin" w:hint="cs"/>
           <w:szCs w:val="24"/>
           <w:rtl/>
           <w:lang w:bidi="fa-IR"/>
         </w:rPr>
-        <w:t>لباسشویی</w:t>
-      </w:r>
-      <w:proofErr w:type="spellEnd"/>
-      <w:r>
-        <w:rPr>
-          <w:rFonts w:ascii="Times New Roman" w:hAnsi="Times New Roman" w:cs="B Nazanin"/>
-          <w:szCs w:val="24"/>
-          <w:rtl/>
-          <w:lang w:bidi="fa-IR"/>
-        </w:rPr>
-        <w:t xml:space="preserve"> بسته و برنامه مورد نظر انتخاب شده باشد.</w:t>
+        <w:t>ثانیه (2 پالس ساعت) ده ریال از میزان موجودی کسر می‌شود. وقتی موجودی به صفر برسد چراغ هشدار دهنده روشن می‌شود.</w:t>
       </w:r>
     </w:p>
     <w:p>
@@ -2788,39 +3123,11 @@
         <w:jc w:val="left"/>
         <w:rPr>
           <w:rFonts w:ascii="Times New Roman" w:hAnsi="Times New Roman" w:cs="B Nazanin"/>
+          <w:color w:val="000000"/>
           <w:szCs w:val="24"/>
           <w:rtl/>
-          <w:lang w:bidi="fa-IR"/>
         </w:rPr>
       </w:pPr>
-      <w:r>
-        <w:rPr>
-          <w:rFonts w:ascii="Times New Roman" w:hAnsi="Times New Roman" w:cs="B Nazanin"/>
-          <w:szCs w:val="24"/>
-          <w:rtl/>
-          <w:lang w:bidi="fa-IR"/>
-        </w:rPr>
-        <w:t xml:space="preserve">این ماشین دو برنامه شستشو با آّب گرم و شستشو با آب سرد دار که با تغییر وضعیت یک کلید مشخص </w:t>
-      </w:r>
-      <w:proofErr w:type="spellStart"/>
-      <w:r>
-        <w:rPr>
-          <w:rFonts w:ascii="Times New Roman" w:hAnsi="Times New Roman" w:cs="B Nazanin"/>
-          <w:szCs w:val="24"/>
-          <w:rtl/>
-          <w:lang w:bidi="fa-IR"/>
-        </w:rPr>
-        <w:t>می</w:t>
-      </w:r>
-      <w:r>
-        <w:rPr>
-          <w:rFonts w:ascii="Arial" w:hAnsi="Arial" w:cs="Arial" w:hint="cs"/>
-          <w:szCs w:val="24"/>
-          <w:rtl/>
-          <w:lang w:bidi="fa-IR"/>
-        </w:rPr>
-        <w:t>͏</w:t>
-      </w:r>
       <w:r>
         <w:rPr>
           <w:rFonts w:ascii="Times New Roman" w:hAnsi="Times New Roman" w:cs="B Nazanin" w:hint="cs"/>
@@ -2828,17 +3135,16 @@
           <w:rtl/>
           <w:lang w:bidi="fa-IR"/>
         </w:rPr>
-        <w:t>شود</w:t>
-      </w:r>
-      <w:proofErr w:type="spellEnd"/>
-      <w:r>
-        <w:rPr>
-          <w:rFonts w:ascii="Times New Roman" w:hAnsi="Times New Roman" w:cs="B Nazanin"/>
+        <w:t xml:space="preserve">در حین مکالمه و حتی پس از روشن شدن چراغ هشدار دهنده امکان افزایش </w:t>
+      </w:r>
+      <w:r>
+        <w:rPr>
+          <w:rFonts w:ascii="Times New Roman" w:hAnsi="Times New Roman" w:cs="B Nazanin" w:hint="cs"/>
           <w:szCs w:val="24"/>
           <w:rtl/>
           <w:lang w:bidi="fa-IR"/>
         </w:rPr>
-        <w:t>.</w:t>
+        <w:t>سکه ها وجود دارد.</w:t>
       </w:r>
     </w:p>
     <w:p>
@@ -2849,11 +3155,37 @@
         <w:jc w:val="left"/>
         <w:rPr>
           <w:rFonts w:ascii="Times New Roman" w:hAnsi="Times New Roman" w:cs="B Nazanin"/>
-          <w:color w:val="000000"/>
           <w:szCs w:val="24"/>
           <w:rtl/>
+          <w:lang w:bidi="fa-IR"/>
         </w:rPr>
       </w:pPr>
+      <w:r>
+        <w:rPr>
+          <w:rFonts w:ascii="Times New Roman" w:hAnsi="Times New Roman" w:cs="B Nazanin" w:hint="cs"/>
+          <w:szCs w:val="24"/>
+          <w:rtl/>
+          <w:lang w:bidi="fa-IR"/>
+        </w:rPr>
+        <w:t>در صورتی</w:t>
+      </w:r>
+      <w:r>
+        <w:rPr>
+          <w:rFonts w:ascii="Times New Roman" w:hAnsi="Times New Roman" w:cs="B Nazanin"/>
+          <w:szCs w:val="24"/>
+          <w:lang w:bidi="fa-IR"/>
+        </w:rPr>
+        <w:t xml:space="preserve"> </w:t>
+      </w:r>
+      <w:r>
+        <w:rPr>
+          <w:rFonts w:ascii="Times New Roman" w:hAnsi="Times New Roman" w:cs="B Nazanin" w:hint="cs"/>
+          <w:szCs w:val="24"/>
+          <w:rtl/>
+          <w:lang w:bidi="fa-IR"/>
+        </w:rPr>
+        <w:t>که</w:t>
+      </w:r>
       <w:r>
         <w:rPr>
           <w:rFonts w:ascii="Times New Roman" w:hAnsi="Times New Roman" w:cs="B Nazanin"/>
@@ -2861,9 +3193,25 @@
           <w:rtl/>
           <w:lang w:bidi="fa-IR"/>
         </w:rPr>
-        <w:t xml:space="preserve">در برنامه شستشو با آب سرد به ترتیب عملیات </w:t>
-      </w:r>
-      <w:proofErr w:type="spellStart"/>
+        <w:t xml:space="preserve"> </w:t>
+      </w:r>
+      <w:r>
+        <w:rPr>
+          <w:rFonts w:ascii="Times New Roman" w:hAnsi="Times New Roman" w:cs="B Nazanin"/>
+          <w:szCs w:val="24"/>
+          <w:lang w:bidi="fa-IR"/>
+        </w:rPr>
+        <w:t>T</w:t>
+      </w:r>
+      <w:r>
+        <w:rPr>
+          <w:rFonts w:ascii="Times New Roman" w:hAnsi="Times New Roman" w:cs="B Nazanin"/>
+          <w:szCs w:val="24"/>
+          <w:vertAlign w:val="subscript"/>
+          <w:lang w:bidi="fa-IR"/>
+        </w:rPr>
+        <w:t>2</w:t>
+      </w:r>
       <w:r>
         <w:rPr>
           <w:rFonts w:ascii="Times New Roman" w:hAnsi="Times New Roman" w:cs="B Nazanin"/>
@@ -2871,9 +3219,17 @@
           <w:rtl/>
           <w:lang w:bidi="fa-IR"/>
         </w:rPr>
-        <w:t>آبگیری</w:t>
-      </w:r>
-      <w:proofErr w:type="spellEnd"/>
+        <w:t xml:space="preserve"> </w:t>
+      </w:r>
+      <w:r>
+        <w:rPr>
+          <w:rFonts w:ascii="Times New Roman" w:hAnsi="Times New Roman" w:cs="B Nazanin" w:hint="cs"/>
+          <w:szCs w:val="24"/>
+          <w:rtl/>
+          <w:lang w:bidi="fa-IR"/>
+        </w:rPr>
+        <w:t>ثانیه (</w:t>
+      </w:r>
       <w:r>
         <w:rPr>
           <w:rFonts w:ascii="Times New Roman" w:hAnsi="Times New Roman" w:cs="B Nazanin"/>
@@ -2881,75 +3237,17 @@
           <w:rtl/>
           <w:lang w:bidi="fa-IR"/>
         </w:rPr>
-        <w:t>،</w:t>
-      </w:r>
-      <w:r>
-        <w:rPr>
-          <w:rFonts w:ascii="Times New Roman" w:hAnsi="Times New Roman" w:cs="B Nazanin"/>
-          <w:color w:val="000000"/>
+        <w:t>3 پالس ساعت</w:t>
+      </w:r>
+      <w:r>
+        <w:rPr>
+          <w:rFonts w:ascii="Times New Roman" w:hAnsi="Times New Roman" w:cs="B Nazanin" w:hint="cs"/>
           <w:szCs w:val="24"/>
           <w:rtl/>
-        </w:rPr>
-        <w:t xml:space="preserve">شستشو، تخلیه و سپس خشک کردن در مدت زمان </w:t>
-      </w:r>
-      <w:r>
-        <w:rPr>
-          <w:rFonts w:ascii="Times New Roman" w:hAnsi="Times New Roman" w:cs="B Nazanin"/>
-          <w:color w:val="000000"/>
-          <w:szCs w:val="24"/>
-        </w:rPr>
-        <w:t>T5, T4, T3, T1</w:t>
-      </w:r>
-      <w:r>
-        <w:rPr>
-          <w:rFonts w:ascii="Times New Roman" w:hAnsi="Times New Roman" w:cs="B Nazanin"/>
-          <w:color w:val="000000"/>
-          <w:szCs w:val="24"/>
-          <w:rtl/>
-        </w:rPr>
-        <w:t xml:space="preserve"> ثانیه انجام می</w:t>
-      </w:r>
-      <w:r>
-        <w:rPr>
-          <w:rFonts w:ascii="Arial" w:hAnsi="Arial" w:cs="Arial" w:hint="cs"/>
-          <w:color w:val="000000"/>
-          <w:szCs w:val="24"/>
-          <w:rtl/>
-        </w:rPr>
-        <w:t>͏</w:t>
-      </w:r>
-      <w:r>
-        <w:rPr>
-          <w:rFonts w:ascii="Times New Roman" w:hAnsi="Times New Roman" w:cs="B Nazanin" w:hint="cs"/>
-          <w:color w:val="000000"/>
-          <w:szCs w:val="24"/>
-          <w:rtl/>
-        </w:rPr>
-        <w:t>شود</w:t>
-      </w:r>
-      <w:r>
-        <w:rPr>
-          <w:rFonts w:ascii="Times New Roman" w:hAnsi="Times New Roman" w:cs="B Nazanin"/>
-          <w:color w:val="000000"/>
-          <w:szCs w:val="24"/>
-          <w:rtl/>
-        </w:rPr>
-        <w:t>.</w:t>
-      </w:r>
-    </w:p>
-    <w:p>
-      <w:pPr>
-        <w:bidi/>
-        <w:spacing w:line="276" w:lineRule="auto"/>
-        <w:ind w:firstLine="720"/>
-        <w:jc w:val="left"/>
-        <w:rPr>
-          <w:rFonts w:ascii="Times New Roman" w:hAnsi="Times New Roman" w:cs="B Nazanin"/>
-          <w:color w:val="000000"/>
-          <w:szCs w:val="24"/>
-          <w:rtl/>
-        </w:rPr>
-      </w:pPr>
+          <w:lang w:bidi="fa-IR"/>
+        </w:rPr>
+        <w:t>)</w:t>
+      </w:r>
       <w:r>
         <w:rPr>
           <w:rFonts w:ascii="Times New Roman" w:hAnsi="Times New Roman" w:cs="B Nazanin"/>
@@ -2957,336 +3255,49 @@
           <w:rtl/>
           <w:lang w:bidi="fa-IR"/>
         </w:rPr>
-        <w:t xml:space="preserve">در برنامه شستشو با آب </w:t>
-      </w:r>
-      <w:r>
-        <w:rPr>
-          <w:rFonts w:ascii="Times New Roman" w:hAnsi="Times New Roman" w:cs="B Nazanin"/>
-          <w:color w:val="000000"/>
+        <w:t xml:space="preserve"> </w:t>
+      </w:r>
+      <w:r>
+        <w:rPr>
+          <w:rFonts w:ascii="Times New Roman" w:hAnsi="Times New Roman" w:cs="B Nazanin" w:hint="cs"/>
           <w:szCs w:val="24"/>
           <w:rtl/>
-        </w:rPr>
-        <w:t xml:space="preserve">گرم به ترتیب عملیات آبگیری، گرم کردن آب، شستشو، تخلیه، و سپس خشک کردن در مدت زمان </w:t>
-      </w:r>
-      <w:r>
-        <w:rPr>
-          <w:rFonts w:ascii="Times New Roman" w:hAnsi="Times New Roman" w:cs="B Nazanin"/>
-          <w:color w:val="000000"/>
-          <w:szCs w:val="24"/>
-        </w:rPr>
-        <w:t>T5, T4, T3, T2, T1</w:t>
-      </w:r>
-      <w:r>
-        <w:rPr>
-          <w:rFonts w:ascii="Times New Roman" w:hAnsi="Times New Roman" w:cs="B Nazanin"/>
-          <w:color w:val="000000"/>
-          <w:szCs w:val="24"/>
-          <w:rtl/>
-        </w:rPr>
-        <w:t xml:space="preserve"> ثانیه انجام می</w:t>
-      </w:r>
-      <w:r>
-        <w:rPr>
-          <w:rFonts w:ascii="Arial" w:hAnsi="Arial" w:cs="Arial" w:hint="cs"/>
-          <w:color w:val="000000"/>
-          <w:szCs w:val="24"/>
-          <w:rtl/>
-        </w:rPr>
-        <w:t>͏</w:t>
-      </w:r>
-      <w:r>
-        <w:rPr>
-          <w:rFonts w:ascii="Times New Roman" w:hAnsi="Times New Roman" w:cs="B Nazanin" w:hint="cs"/>
-          <w:color w:val="000000"/>
-          <w:szCs w:val="24"/>
-          <w:rtl/>
-        </w:rPr>
-        <w:t>شود</w:t>
-      </w:r>
-      <w:r>
-        <w:rPr>
-          <w:rFonts w:ascii="Times New Roman" w:hAnsi="Times New Roman" w:cs="B Nazanin"/>
-          <w:color w:val="000000"/>
-          <w:szCs w:val="24"/>
-          <w:rtl/>
-        </w:rPr>
-        <w:t>.</w:t>
-      </w:r>
-    </w:p>
-    <w:p>
-      <w:pPr>
-        <w:bidi/>
-        <w:spacing w:line="276" w:lineRule="auto"/>
-        <w:jc w:val="left"/>
+          <w:lang w:bidi="fa-IR"/>
+        </w:rPr>
+        <w:t>پس از روشن شدن هشدار دهنده سکه‌ای اضافه نشود تماس تلفنی قطع خواهد شد، یعنی نشان دهنده تماس تلفنی خاموش می‌شود و هشدار دهنده روشن می‌ماند</w:t>
+      </w:r>
+      <w:r>
         <w:rPr>
           <w:rFonts w:ascii="Times New Roman" w:hAnsi="Times New Roman" w:cs="B Nazanin"/>
           <w:szCs w:val="24"/>
           <w:rtl/>
           <w:lang w:bidi="fa-IR"/>
         </w:rPr>
-      </w:pPr>
-      <w:r>
-        <w:rPr>
-          <w:rFonts w:ascii="Times New Roman" w:hAnsi="Times New Roman" w:cs="B Nazanin"/>
-          <w:szCs w:val="24"/>
-          <w:lang w:bidi="fa-IR"/>
-        </w:rPr>
-        <w:t>T</w:t>
-      </w:r>
-      <w:proofErr w:type="gramStart"/>
-      <w:r>
-        <w:rPr>
-          <w:rFonts w:ascii="Times New Roman" w:hAnsi="Times New Roman" w:cs="B Nazanin"/>
-          <w:szCs w:val="24"/>
-          <w:vertAlign w:val="subscript"/>
-          <w:lang w:bidi="fa-IR"/>
-        </w:rPr>
-        <w:t>5</w:t>
-      </w:r>
-      <w:r>
-        <w:rPr>
-          <w:rFonts w:ascii="Times New Roman" w:hAnsi="Times New Roman" w:cs="B Nazanin"/>
-          <w:szCs w:val="24"/>
-          <w:lang w:bidi="fa-IR"/>
-        </w:rPr>
-        <w:t>,T</w:t>
-      </w:r>
-      <w:proofErr w:type="gramEnd"/>
-      <w:r>
-        <w:rPr>
-          <w:rFonts w:ascii="Times New Roman" w:hAnsi="Times New Roman" w:cs="B Nazanin"/>
-          <w:szCs w:val="24"/>
-          <w:vertAlign w:val="subscript"/>
-          <w:lang w:bidi="fa-IR"/>
-        </w:rPr>
-        <w:t>4</w:t>
-      </w:r>
-      <w:r>
-        <w:rPr>
-          <w:rFonts w:ascii="Times New Roman" w:hAnsi="Times New Roman" w:cs="B Nazanin"/>
-          <w:szCs w:val="24"/>
-          <w:lang w:bidi="fa-IR"/>
-        </w:rPr>
-        <w:t>,T</w:t>
-      </w:r>
-      <w:r>
-        <w:rPr>
-          <w:rFonts w:ascii="Times New Roman" w:hAnsi="Times New Roman" w:cs="B Nazanin"/>
-          <w:szCs w:val="24"/>
-          <w:vertAlign w:val="subscript"/>
-          <w:lang w:bidi="fa-IR"/>
-        </w:rPr>
-        <w:t>1</w:t>
-      </w:r>
-      <w:r>
-        <w:rPr>
-          <w:rFonts w:ascii="Times New Roman" w:hAnsi="Times New Roman" w:cs="B Nazanin"/>
+        <w:t>.</w:t>
+      </w:r>
+      <w:r>
+        <w:rPr>
+          <w:rFonts w:ascii="Times New Roman" w:hAnsi="Times New Roman" w:cs="B Nazanin" w:hint="cs"/>
           <w:szCs w:val="24"/>
           <w:rtl/>
           <w:lang w:bidi="fa-IR"/>
         </w:rPr>
-        <w:t xml:space="preserve"> ثانیه را به مدت 2 پالس ساعت و </w:t>
-      </w:r>
-      <w:r>
-        <w:rPr>
-          <w:rFonts w:ascii="Times New Roman" w:hAnsi="Times New Roman" w:cs="B Nazanin"/>
-          <w:szCs w:val="24"/>
-          <w:lang w:bidi="fa-IR"/>
-        </w:rPr>
-        <w:t>T</w:t>
-      </w:r>
-      <w:r>
-        <w:rPr>
-          <w:rFonts w:ascii="Times New Roman" w:hAnsi="Times New Roman" w:cs="B Nazanin"/>
-          <w:szCs w:val="24"/>
-          <w:vertAlign w:val="subscript"/>
-          <w:lang w:bidi="fa-IR"/>
-        </w:rPr>
-        <w:t>3</w:t>
-      </w:r>
-      <w:r>
-        <w:rPr>
-          <w:rFonts w:ascii="Times New Roman" w:hAnsi="Times New Roman" w:cs="B Nazanin"/>
-          <w:szCs w:val="24"/>
-          <w:lang w:bidi="fa-IR"/>
-        </w:rPr>
-        <w:t>,T</w:t>
-      </w:r>
-      <w:r>
-        <w:rPr>
-          <w:rFonts w:ascii="Times New Roman" w:hAnsi="Times New Roman" w:cs="B Nazanin"/>
-          <w:szCs w:val="24"/>
-          <w:vertAlign w:val="subscript"/>
-          <w:lang w:bidi="fa-IR"/>
-        </w:rPr>
-        <w:t>2</w:t>
-      </w:r>
-      <w:r>
-        <w:rPr>
-          <w:rFonts w:ascii="Times New Roman" w:hAnsi="Times New Roman" w:cs="B Nazanin"/>
-          <w:szCs w:val="24"/>
-          <w:rtl/>
-          <w:lang w:bidi="fa-IR"/>
-        </w:rPr>
-        <w:t xml:space="preserve"> را به مدت 3 پالس ساعت فرض کنید.</w:t>
-      </w:r>
-    </w:p>
-    <w:p>
-      <w:pPr>
-        <w:bidi/>
-        <w:spacing w:line="276" w:lineRule="auto"/>
-        <w:ind w:firstLine="720"/>
-        <w:jc w:val="left"/>
-        <w:rPr>
-          <w:rFonts w:ascii="Times New Roman" w:hAnsi="Times New Roman" w:cs="B Nazanin"/>
-          <w:color w:val="000000"/>
-          <w:szCs w:val="24"/>
-          <w:rtl/>
-        </w:rPr>
-      </w:pPr>
-      <w:r>
-        <w:rPr>
-          <w:rFonts w:ascii="Times New Roman" w:hAnsi="Times New Roman" w:cs="B Nazanin"/>
-          <w:b/>
-          <w:bCs/>
-          <w:color w:val="000000"/>
-          <w:szCs w:val="24"/>
-          <w:rtl/>
-        </w:rPr>
-        <w:t>سیگنالهای ورودی این مدا</w:t>
-      </w:r>
-      <w:r>
-        <w:rPr>
-          <w:rFonts w:ascii="Times New Roman" w:hAnsi="Times New Roman" w:cs="B Nazanin" w:hint="cs"/>
-          <w:b/>
-          <w:bCs/>
-          <w:color w:val="000000"/>
-          <w:szCs w:val="24"/>
-          <w:rtl/>
-        </w:rPr>
-        <w:t>ر</w:t>
-      </w:r>
-      <w:r>
-        <w:rPr>
-          <w:rFonts w:ascii="Times New Roman" w:hAnsi="Times New Roman" w:cs="B Nazanin"/>
-          <w:b/>
-          <w:bCs/>
-          <w:color w:val="000000"/>
-          <w:szCs w:val="24"/>
-        </w:rPr>
-        <w:t>:</w:t>
-      </w:r>
-      <w:r>
-        <w:rPr>
-          <w:rFonts w:ascii="Times New Roman" w:hAnsi="Times New Roman" w:cs="B Nazanin" w:hint="cs"/>
-          <w:b/>
-          <w:bCs/>
-          <w:color w:val="000000"/>
-          <w:szCs w:val="24"/>
-          <w:rtl/>
-        </w:rPr>
-        <w:t xml:space="preserve"> </w:t>
-      </w:r>
-      <w:r>
-        <w:rPr>
-          <w:rFonts w:ascii="Times New Roman" w:hAnsi="Times New Roman" w:cs="B Nazanin"/>
-          <w:b/>
-          <w:bCs/>
-          <w:color w:val="000000"/>
-          <w:szCs w:val="24"/>
-        </w:rPr>
-        <w:t xml:space="preserve"> </w:t>
-      </w:r>
-      <w:r>
-        <w:rPr>
-          <w:rFonts w:ascii="Times New Roman" w:hAnsi="Times New Roman" w:cs="B Nazanin"/>
-          <w:color w:val="000000"/>
-          <w:szCs w:val="24"/>
-          <w:rtl/>
-        </w:rPr>
-        <w:t>کلید شروع، باز و بسته بودن شیر آب، باز بسته بودن درب ماشین</w:t>
-      </w:r>
-      <w:r>
-        <w:rPr>
-          <w:rFonts w:ascii="Times New Roman" w:hAnsi="Times New Roman" w:cs="B Nazanin" w:hint="cs"/>
-          <w:color w:val="000000"/>
-          <w:szCs w:val="24"/>
-          <w:rtl/>
-        </w:rPr>
-        <w:t xml:space="preserve"> </w:t>
-      </w:r>
-      <w:r>
-        <w:rPr>
-          <w:rFonts w:ascii="Times New Roman" w:hAnsi="Times New Roman" w:cs="B Nazanin"/>
-          <w:color w:val="000000"/>
-          <w:szCs w:val="24"/>
-          <w:rtl/>
-        </w:rPr>
-        <w:t>لباسشویی و انتخاب عملیات شستشو با آب گرم و سرد</w:t>
-      </w:r>
-    </w:p>
-    <w:p>
-      <w:pPr>
-        <w:bidi/>
-        <w:spacing w:line="276" w:lineRule="auto"/>
-        <w:ind w:firstLine="720"/>
-        <w:jc w:val="left"/>
-        <w:rPr>
-          <w:rFonts w:ascii="Times New Roman" w:hAnsi="Times New Roman" w:cs="B Nazanin"/>
-          <w:szCs w:val="24"/>
-          <w:lang w:bidi="fa-IR"/>
-        </w:rPr>
-      </w:pPr>
-      <w:r>
-        <w:rPr>
-          <w:rFonts w:ascii="Times New Roman" w:hAnsi="Times New Roman" w:cs="B Nazanin"/>
-          <w:b/>
-          <w:bCs/>
-          <w:color w:val="000000"/>
-          <w:szCs w:val="24"/>
-          <w:rtl/>
-        </w:rPr>
-        <w:t>سیگنالهای خروجی این مدار</w:t>
-      </w:r>
-      <w:r>
-        <w:rPr>
-          <w:rFonts w:ascii="Times New Roman" w:hAnsi="Times New Roman" w:cs="B Nazanin"/>
-          <w:b/>
-          <w:bCs/>
-          <w:color w:val="000000"/>
-          <w:szCs w:val="24"/>
-        </w:rPr>
-        <w:t xml:space="preserve">: </w:t>
-      </w:r>
-      <w:r>
-        <w:rPr>
-          <w:rFonts w:ascii="Times New Roman" w:hAnsi="Times New Roman" w:cs="B Nazanin"/>
-          <w:color w:val="000000"/>
-          <w:szCs w:val="24"/>
-          <w:rtl/>
-        </w:rPr>
-        <w:t>شستشو، گرم کردن آب، عملیات آبگیری، تخلیه و خشک کردن</w:t>
-      </w:r>
-      <w:r>
-        <w:rPr>
-          <w:rFonts w:ascii="Times New Roman" w:hAnsi="Times New Roman" w:cs="B Nazanin"/>
-          <w:color w:val="000000"/>
-          <w:szCs w:val="24"/>
-        </w:rPr>
-        <w:t>.</w:t>
+        <w:t xml:space="preserve"> در حالیکه با افزایش سکه‌ها تماس تلفنی همچنان برقرار مانده و هشدار دهنده خاموش می‌شود.</w:t>
       </w:r>
     </w:p>
     <w:p>
       <w:pPr>
         <w:pStyle w:val="Heading1"/>
         <w:spacing w:line="276" w:lineRule="auto"/>
+        <w:rPr>
+          <w:rtl/>
+        </w:rPr>
       </w:pPr>
       <w:bookmarkStart w:id="4" w:name="_Toc142066787"/>
       <w:r>
         <w:rPr>
           <w:rtl/>
         </w:rPr>
-        <w:lastRenderedPageBreak/>
         <w:t>نتیجه ی مورد انتظار</w:t>
       </w:r>
       <w:bookmarkEnd w:id="4"/>
@@ -3296,22 +3307,20 @@
     </w:p>
     <w:p>
       <w:pPr>
-        <w:bidi/>
-        <w:spacing w:line="276" w:lineRule="auto"/>
         <w:jc w:val="center"/>
         <w:rPr>
-          <w:rtl/>
+          <w:lang w:bidi="fa-IR"/>
         </w:rPr>
       </w:pPr>
       <w:r>
         <w:rPr>
-          <w:noProof/>
+          <w:lang w:bidi="fa-IR"/>
         </w:rPr>
         <w:drawing>
-          <wp:inline distT="0" distB="0" distL="0" distR="0" wp14:anchorId="349B5E6B" wp14:editId="6A89ADF6">
-            <wp:extent cx="5937250" cy="4032250"/>
-            <wp:effectExtent l="0" t="0" r="6350" b="6350"/>
-            <wp:docPr id="1141198630" name="Picture 1"/>
+          <wp:inline distT="0" distB="0" distL="0" distR="0" wp14:anchorId="006DE54C" wp14:editId="67AFEA40">
+            <wp:extent cx="4994031" cy="3705506"/>
+            <wp:effectExtent l="0" t="0" r="0" b="0"/>
+            <wp:docPr id="1924525659" name="Picture 1"/>
             <wp:cNvGraphicFramePr>
               <a:graphicFrameLocks xmlns:a="http://schemas.openxmlformats.org/drawingml/2006/main" noChangeAspect="1"/>
             </wp:cNvGraphicFramePr>
@@ -3319,85 +3328,11 @@
               <a:graphicData uri="http://schemas.openxmlformats.org/drawingml/2006/picture">
                 <pic:pic xmlns:pic="http://schemas.openxmlformats.org/drawingml/2006/picture">
                   <pic:nvPicPr>
-                    <pic:cNvPr id="0" name="Picture 1"/>
-                    <pic:cNvPicPr>
-                      <a:picLocks noChangeAspect="1" noChangeArrowheads="1"/>
-                    </pic:cNvPicPr>
-                  </pic:nvPicPr>
-                  <pic:blipFill>
-                    <a:blip r:embed="rId9">
-                      <a:extLst>
-                        <a:ext uri="{28A0092B-C50C-407E-A947-70E740481C1C}">
-                          <a14:useLocalDpi xmlns:a14="http://schemas.microsoft.com/office/drawing/2010/main" val="0"/>
-                        </a:ext>
-                      </a:extLst>
-                    </a:blip>
-                    <a:srcRect/>
-                    <a:stretch>
-                      <a:fillRect/>
-                    </a:stretch>
-                  </pic:blipFill>
-                  <pic:spPr bwMode="auto">
-                    <a:xfrm>
-                      <a:off x="0" y="0"/>
-                      <a:ext cx="5937250" cy="4032250"/>
-                    </a:xfrm>
-                    <a:prstGeom prst="rect">
-                      <a:avLst/>
-                    </a:prstGeom>
-                    <a:noFill/>
-                    <a:ln>
-                      <a:noFill/>
-                    </a:ln>
-                  </pic:spPr>
-                </pic:pic>
-              </a:graphicData>
-            </a:graphic>
-          </wp:inline>
-        </w:drawing>
-      </w:r>
-    </w:p>
-    <w:p>
-      <w:pPr>
-        <w:bidi/>
-        <w:spacing w:line="276" w:lineRule="auto"/>
-        <w:jc w:val="center"/>
-      </w:pPr>
-    </w:p>
-    <w:p>
-      <w:pPr>
-        <w:bidi/>
-        <w:spacing w:line="276" w:lineRule="auto"/>
-        <w:jc w:val="center"/>
-        <w:rPr>
-          <w:rFonts w:eastAsia="B Nazanin" w:cs="B Nazanin"/>
-          <w:szCs w:val="24"/>
-        </w:rPr>
-      </w:pPr>
-      <w:r>
-        <w:rPr>
-          <w:rFonts w:eastAsia="B Nazanin" w:cs="B Nazanin"/>
-          <w:noProof/>
-          <w:szCs w:val="24"/>
-          <w:rtl/>
-        </w:rPr>
-        <w:drawing>
-          <wp:inline distT="0" distB="0" distL="0" distR="0" wp14:anchorId="0D3F93BF" wp14:editId="4C281107">
-            <wp:extent cx="5943600" cy="1607820"/>
-            <wp:effectExtent l="0" t="0" r="0" b="0"/>
-            <wp:docPr id="909284549" name="Picture 1"/>
-            <wp:cNvGraphicFramePr>
-              <a:graphicFrameLocks xmlns:a="http://schemas.openxmlformats.org/drawingml/2006/main" noChangeAspect="1"/>
-            </wp:cNvGraphicFramePr>
-            <a:graphic xmlns:a="http://schemas.openxmlformats.org/drawingml/2006/main">
-              <a:graphicData uri="http://schemas.openxmlformats.org/drawingml/2006/picture">
-                <pic:pic xmlns:pic="http://schemas.openxmlformats.org/drawingml/2006/picture">
-                  <pic:nvPicPr>
-                    <pic:cNvPr id="909284549" name=""/>
+                    <pic:cNvPr id="1924525659" name=""/>
                     <pic:cNvPicPr/>
                   </pic:nvPicPr>
                   <pic:blipFill>
-                    <a:blip r:embed="rId10"/>
+                    <a:blip r:embed="rId9"/>
                     <a:stretch>
                       <a:fillRect/>
                     </a:stretch>
@@ -3405,7 +3340,7 @@
                   <pic:spPr>
                     <a:xfrm>
                       <a:off x="0" y="0"/>
-                      <a:ext cx="5943600" cy="1607820"/>
+                      <a:ext cx="5005495" cy="3714012"/>
                     </a:xfrm>
                     <a:prstGeom prst="rect">
                       <a:avLst/>
@@ -3417,12 +3352,187 @@
           </wp:inline>
         </w:drawing>
       </w:r>
+      <w:r>
+        <w:rPr>
+          <w:lang w:bidi="fa-IR"/>
+        </w:rPr>
+        <w:t xml:space="preserve"> </w:t>
+      </w:r>
+    </w:p>
+    <w:p>
+      <w:pPr>
+        <w:bidi/>
+        <w:spacing w:line="276" w:lineRule="auto"/>
+        <w:jc w:val="center"/>
+        <w:rPr>
+          <w:rtl/>
+        </w:rPr>
+      </w:pPr>
+      <w:r>
+        <w:rPr>
+          <w:rFonts w:hint="cs"/>
+          <w:rtl/>
+        </w:rPr>
+        <w:t>شکل 1- اضافه کردن سکه</w:t>
+      </w:r>
+    </w:p>
+    <w:p>
+      <w:pPr>
+        <w:bidi/>
+        <w:spacing w:line="276" w:lineRule="auto"/>
+        <w:jc w:val="center"/>
+        <w:rPr>
+          <w:rFonts w:cs="Tahoma"/>
+          <w:rtl/>
+        </w:rPr>
+      </w:pPr>
+      <w:r>
+        <w:rPr>
+          <w:rFonts w:cs="Tahoma"/>
+          <w:rtl/>
+        </w:rPr>
+        <w:lastRenderedPageBreak/>
+        <w:drawing>
+          <wp:inline distT="0" distB="0" distL="0" distR="0" wp14:anchorId="5905863C" wp14:editId="638F0239">
+            <wp:extent cx="5113606" cy="3848221"/>
+            <wp:effectExtent l="0" t="0" r="0" b="0"/>
+            <wp:docPr id="273985128" name="Picture 1"/>
+            <wp:cNvGraphicFramePr>
+              <a:graphicFrameLocks xmlns:a="http://schemas.openxmlformats.org/drawingml/2006/main" noChangeAspect="1"/>
+            </wp:cNvGraphicFramePr>
+            <a:graphic xmlns:a="http://schemas.openxmlformats.org/drawingml/2006/main">
+              <a:graphicData uri="http://schemas.openxmlformats.org/drawingml/2006/picture">
+                <pic:pic xmlns:pic="http://schemas.openxmlformats.org/drawingml/2006/picture">
+                  <pic:nvPicPr>
+                    <pic:cNvPr id="273985128" name=""/>
+                    <pic:cNvPicPr/>
+                  </pic:nvPicPr>
+                  <pic:blipFill rotWithShape="1">
+                    <a:blip r:embed="rId10"/>
+                    <a:srcRect l="4917" t="1832" r="1199"/>
+                    <a:stretch/>
+                  </pic:blipFill>
+                  <pic:spPr bwMode="auto">
+                    <a:xfrm>
+                      <a:off x="0" y="0"/>
+                      <a:ext cx="5122850" cy="3855178"/>
+                    </a:xfrm>
+                    <a:prstGeom prst="rect">
+                      <a:avLst/>
+                    </a:prstGeom>
+                    <a:ln>
+                      <a:noFill/>
+                    </a:ln>
+                    <a:extLst>
+                      <a:ext uri="{53640926-AAD7-44D8-BBD7-CCE9431645EC}">
+                        <a14:shadowObscured xmlns:a14="http://schemas.microsoft.com/office/drawing/2010/main"/>
+                      </a:ext>
+                    </a:extLst>
+                  </pic:spPr>
+                </pic:pic>
+              </a:graphicData>
+            </a:graphic>
+          </wp:inline>
+        </w:drawing>
+      </w:r>
+    </w:p>
+    <w:p>
+      <w:pPr>
+        <w:bidi/>
+        <w:spacing w:line="276" w:lineRule="auto"/>
+        <w:jc w:val="center"/>
+        <w:rPr>
+          <w:rFonts w:cs="Tahoma"/>
+          <w:rtl/>
+        </w:rPr>
+      </w:pPr>
+      <w:r>
+        <w:rPr>
+          <w:rFonts w:cs="Tahoma" w:hint="cs"/>
+          <w:rtl/>
+        </w:rPr>
+        <w:t>شکل 2- تماس تلفنی</w:t>
+      </w:r>
+    </w:p>
+    <w:p>
+      <w:pPr>
+        <w:bidi/>
+        <w:spacing w:line="276" w:lineRule="auto"/>
+        <w:jc w:val="center"/>
+      </w:pPr>
+      <w:r>
+        <w:rPr>
+          <w:rFonts w:cs="Tahoma"/>
+          <w:rtl/>
+        </w:rPr>
+        <w:drawing>
+          <wp:inline distT="0" distB="0" distL="0" distR="0" wp14:anchorId="1F6C7238" wp14:editId="7C26366B">
+            <wp:extent cx="5092505" cy="1363980"/>
+            <wp:effectExtent l="0" t="0" r="0" b="7620"/>
+            <wp:docPr id="356994451" name="Picture 1"/>
+            <wp:cNvGraphicFramePr>
+              <a:graphicFrameLocks xmlns:a="http://schemas.openxmlformats.org/drawingml/2006/main" noChangeAspect="1"/>
+            </wp:cNvGraphicFramePr>
+            <a:graphic xmlns:a="http://schemas.openxmlformats.org/drawingml/2006/main">
+              <a:graphicData uri="http://schemas.openxmlformats.org/drawingml/2006/picture">
+                <pic:pic xmlns:pic="http://schemas.openxmlformats.org/drawingml/2006/picture">
+                  <pic:nvPicPr>
+                    <pic:cNvPr id="356994451" name=""/>
+                    <pic:cNvPicPr/>
+                  </pic:nvPicPr>
+                  <pic:blipFill>
+                    <a:blip r:embed="rId11"/>
+                    <a:stretch>
+                      <a:fillRect/>
+                    </a:stretch>
+                  </pic:blipFill>
+                  <pic:spPr>
+                    <a:xfrm>
+                      <a:off x="0" y="0"/>
+                      <a:ext cx="5129245" cy="1373821"/>
+                    </a:xfrm>
+                    <a:prstGeom prst="rect">
+                      <a:avLst/>
+                    </a:prstGeom>
+                  </pic:spPr>
+                </pic:pic>
+              </a:graphicData>
+            </a:graphic>
+          </wp:inline>
+        </w:drawing>
+      </w:r>
+    </w:p>
+    <w:p>
+      <w:pPr>
+        <w:bidi/>
+        <w:spacing w:line="276" w:lineRule="auto"/>
+        <w:jc w:val="center"/>
+        <w:rPr>
+          <w:rFonts w:asciiTheme="minorHAnsi" w:eastAsia="B Nazanin" w:hAnsiTheme="minorHAnsi" w:cs="B Nazanin"/>
+          <w:szCs w:val="24"/>
+        </w:rPr>
+      </w:pPr>
+      <w:r>
+        <w:rPr>
+          <w:rFonts w:eastAsia="B Nazanin" w:cs="B Nazanin" w:hint="cs"/>
+          <w:szCs w:val="24"/>
+          <w:rtl/>
+        </w:rPr>
+        <w:t xml:space="preserve">شکل 3- </w:t>
+      </w:r>
+      <w:r>
+        <w:rPr>
+          <w:rFonts w:asciiTheme="minorHAnsi" w:eastAsia="B Nazanin" w:hAnsiTheme="minorHAnsi" w:cs="B Nazanin"/>
+          <w:szCs w:val="24"/>
+        </w:rPr>
+        <w:t>VSM Signal Generator</w:t>
+      </w:r>
     </w:p>
     <w:sectPr>
-      <w:headerReference w:type="default" r:id="rId11"/>
-      <w:footerReference w:type="default" r:id="rId12"/>
-      <w:headerReference w:type="first" r:id="rId13"/>
-      <w:footerReference w:type="first" r:id="rId14"/>
+      <w:headerReference w:type="default" r:id="rId12"/>
+      <w:footerReference w:type="default" r:id="rId13"/>
+      <w:headerReference w:type="first" r:id="rId14"/>
+      <w:footerReference w:type="first" r:id="rId15"/>
       <w:pgSz w:w="12240" w:h="15840"/>
       <w:pgMar w:top="1440" w:right="1440" w:bottom="1440" w:left="1440" w:header="720" w:footer="720" w:gutter="0"/>
       <w:pgNumType w:start="0" w:chapSep="period"/>
@@ -5247,7 +5357,6 @@
   </w:font>
   <w:font w:name="B Nazanin">
     <w:altName w:val="Arial"/>
-    <w:panose1 w:val="00000400000000000000"/>
     <w:charset w:val="B2"/>
     <w:family w:val="auto"/>
     <w:pitch w:val="variable"/>
@@ -5299,13 +5408,6 @@
     <w:notTrueType/>
     <w:pitch w:val="default"/>
   </w:font>
-  <w:font w:name="Arial">
-    <w:panose1 w:val="020B0604020202020204"/>
-    <w:charset w:val="00"/>
-    <w:family w:val="swiss"/>
-    <w:pitch w:val="variable"/>
-    <w:sig w:usb0="E0002EFF" w:usb1="C000785B" w:usb2="00000009" w:usb3="00000000" w:csb0="000001FF" w:csb1="00000000"/>
-  </w:font>
   <w:font w:name="Calibri">
     <w:panose1 w:val="020F0502020204030204"/>
     <w:charset w:val="00"/>
@@ -5319,6 +5421,13 @@
     <w:family w:val="roman"/>
     <w:pitch w:val="variable"/>
     <w:sig w:usb0="800002E7" w:usb1="2AC7FCFF" w:usb2="00000012" w:usb3="00000000" w:csb0="0002009F" w:csb1="00000000"/>
+  </w:font>
+  <w:font w:name="Arial">
+    <w:panose1 w:val="020B0604020202020204"/>
+    <w:charset w:val="00"/>
+    <w:family w:val="swiss"/>
+    <w:pitch w:val="variable"/>
+    <w:sig w:usb0="E0002EFF" w:usb1="C000785B" w:usb2="00000009" w:usb3="00000000" w:csb0="000001FF" w:csb1="00000000"/>
   </w:font>
   <w:font w:name="Yu Gothic Light">
     <w:altName w:val="游ゴシック Light"/>
@@ -5360,6 +5469,7 @@
     <w:rsid w:val="00810884"/>
     <w:rsid w:val="008608A0"/>
     <w:rsid w:val="0086157F"/>
+    <w:rsid w:val="00B4038D"/>
     <w:rsid w:val="00BD622D"/>
     <w:rsid w:val="00C808A6"/>
     <w:rsid w:val="00DD361F"/>
